--- a/L66.docx
+++ b/L66.docx
@@ -27,13 +27,15 @@
         <w:spacing w:line="276" w:lineRule="auto"/>
         <w:rPr>
           <w:rFonts w:ascii="Times New Roman" w:cs="Times New Roman" w:eastAsia="Times New Roman" w:hAnsi="Times New Roman"/>
-          <w:sz w:val="28"/>
-          <w:szCs w:val="28"/>
-        </w:rPr>
-      </w:pPr>
-      <w:r>
-        <w:rPr>
-          <w:rFonts w:ascii="Times New Roman" w:cs="Times New Roman" w:eastAsia="Times New Roman" w:hAnsi="Times New Roman"/>
+          <w:b w:val="1"/>
+          <w:sz w:val="28"/>
+          <w:szCs w:val="28"/>
+        </w:rPr>
+      </w:pPr>
+      <w:r>
+        <w:rPr>
+          <w:rFonts w:ascii="Times New Roman" w:cs="Times New Roman" w:eastAsia="Times New Roman" w:hAnsi="Times New Roman"/>
+          <w:b w:val="1"/>
           <w:sz w:val="28"/>
           <w:szCs w:val="28"/>
           <w:rtl w:val="0"/>
@@ -787,13 +789,15 @@
         <w:spacing w:line="276" w:lineRule="auto"/>
         <w:rPr>
           <w:rFonts w:ascii="Times New Roman" w:cs="Times New Roman" w:eastAsia="Times New Roman" w:hAnsi="Times New Roman"/>
-          <w:sz w:val="28"/>
-          <w:szCs w:val="28"/>
-        </w:rPr>
-      </w:pPr>
-      <w:r>
-        <w:rPr>
-          <w:rFonts w:ascii="Times New Roman" w:cs="Times New Roman" w:eastAsia="Times New Roman" w:hAnsi="Times New Roman"/>
+          <w:b w:val="1"/>
+          <w:sz w:val="28"/>
+          <w:szCs w:val="28"/>
+        </w:rPr>
+      </w:pPr>
+      <w:r>
+        <w:rPr>
+          <w:rFonts w:ascii="Times New Roman" w:cs="Times New Roman" w:eastAsia="Times New Roman" w:hAnsi="Times New Roman"/>
+          <w:b w:val="1"/>
           <w:sz w:val="28"/>
           <w:szCs w:val="28"/>
           <w:rtl w:val="0"/>
@@ -807,13 +811,15 @@
         <w:ind w:left="0" w:firstLine="0"/>
         <w:rPr>
           <w:rFonts w:ascii="Times New Roman" w:cs="Times New Roman" w:eastAsia="Times New Roman" w:hAnsi="Times New Roman"/>
-          <w:sz w:val="28"/>
-          <w:szCs w:val="28"/>
-        </w:rPr>
-      </w:pPr>
-      <w:r>
-        <w:rPr>
-          <w:rFonts w:ascii="Times New Roman" w:cs="Times New Roman" w:eastAsia="Times New Roman" w:hAnsi="Times New Roman"/>
+          <w:b w:val="1"/>
+          <w:sz w:val="28"/>
+          <w:szCs w:val="28"/>
+        </w:rPr>
+      </w:pPr>
+      <w:r>
+        <w:rPr>
+          <w:rFonts w:ascii="Times New Roman" w:cs="Times New Roman" w:eastAsia="Times New Roman" w:hAnsi="Times New Roman"/>
+          <w:b w:val="1"/>
           <w:sz w:val="28"/>
           <w:szCs w:val="28"/>
           <w:rtl w:val="0"/>
@@ -825,12 +831,22 @@
       <w:pPr>
         <w:spacing w:line="276" w:lineRule="auto"/>
         <w:ind w:left="0" w:firstLine="720"/>
-        <w:rPr>
-          <w:rFonts w:ascii="Times New Roman" w:cs="Times New Roman" w:eastAsia="Times New Roman" w:hAnsi="Times New Roman"/>
-          <w:sz w:val="28"/>
-          <w:szCs w:val="28"/>
-        </w:rPr>
-      </w:pPr>
+        <w:jc w:val="both"/>
+        <w:rPr>
+          <w:rFonts w:ascii="Times New Roman" w:cs="Times New Roman" w:eastAsia="Times New Roman" w:hAnsi="Times New Roman"/>
+          <w:sz w:val="28"/>
+          <w:szCs w:val="28"/>
+        </w:rPr>
+      </w:pPr>
+      <w:r>
+        <w:rPr>
+          <w:rFonts w:ascii="Times New Roman" w:cs="Times New Roman" w:eastAsia="Times New Roman" w:hAnsi="Times New Roman"/>
+          <w:sz w:val="28"/>
+          <w:szCs w:val="28"/>
+          <w:rtl w:val="0"/>
+        </w:rPr>
+        <w:t xml:space="preserve"> </w:t>
+      </w:r>
       <w:r>
         <w:rPr>
           <w:rFonts w:ascii="Times New Roman" w:cs="Times New Roman" w:eastAsia="Times New Roman" w:hAnsi="Times New Roman"/>
@@ -845,46 +861,49 @@
       <w:pPr>
         <w:spacing w:line="276" w:lineRule="auto"/>
         <w:ind w:left="0" w:firstLine="720"/>
-        <w:rPr>
-          <w:rFonts w:ascii="Times New Roman" w:cs="Times New Roman" w:eastAsia="Times New Roman" w:hAnsi="Times New Roman"/>
-          <w:sz w:val="28"/>
-          <w:szCs w:val="28"/>
-        </w:rPr>
-      </w:pPr>
-      <w:r>
-        <w:rPr>
-          <w:rFonts w:ascii="Times New Roman" w:cs="Times New Roman" w:eastAsia="Times New Roman" w:hAnsi="Times New Roman"/>
-          <w:sz w:val="28"/>
-          <w:szCs w:val="28"/>
-          <w:rtl w:val="0"/>
-        </w:rPr>
-        <w:t xml:space="preserve">Mục đích chính của tích hợp này là để bổ sung cho dữ liệu được thu thập bởi ipdiscover. Sử dụng quét SNMP sẽ cho phép bạn chèn nhiều thông tin về phần cứng mạng của mình: máy in, công tắc, máy tính (chưa cài đặt tác nhân OCS), v.v. Quét SNMP sẽ được thực hiện bởi các tác nhân OCS dựa trên địa chỉ IP được thu thập bởi ipdiscover .</w:t>
+        <w:jc w:val="both"/>
+        <w:rPr>
+          <w:rFonts w:ascii="Times New Roman" w:cs="Times New Roman" w:eastAsia="Times New Roman" w:hAnsi="Times New Roman"/>
+          <w:sz w:val="28"/>
+          <w:szCs w:val="28"/>
+        </w:rPr>
+      </w:pPr>
+      <w:r>
+        <w:rPr>
+          <w:rFonts w:ascii="Times New Roman" w:cs="Times New Roman" w:eastAsia="Times New Roman" w:hAnsi="Times New Roman"/>
+          <w:sz w:val="28"/>
+          <w:szCs w:val="28"/>
+          <w:rtl w:val="0"/>
+        </w:rPr>
+        <w:t xml:space="preserve"> Mục đích chính của tích hợp này là để bổ sung cho dữ liệu được thu thập bởi ipdiscover. Sử dụng quét SNMP sẽ cho phép bạn chèn nhiều thông tin về phần cứng mạng của mình: máy in, công tắc, máy tính (chưa cài đặt tác nhân OCS), v.v. Quét SNMP sẽ được thực hiện bởi các tác nhân OCS dựa trên địa chỉ IP được thu thập bởi ipdiscover .</w:t>
       </w:r>
     </w:p>
     <w:p>
       <w:pPr>
         <w:spacing w:line="276" w:lineRule="auto"/>
         <w:ind w:left="0" w:firstLine="720"/>
-        <w:rPr>
-          <w:rFonts w:ascii="Times New Roman" w:cs="Times New Roman" w:eastAsia="Times New Roman" w:hAnsi="Times New Roman"/>
-          <w:sz w:val="28"/>
-          <w:szCs w:val="28"/>
-        </w:rPr>
-      </w:pPr>
-      <w:r>
-        <w:rPr>
-          <w:rFonts w:ascii="Times New Roman" w:cs="Times New Roman" w:eastAsia="Times New Roman" w:hAnsi="Times New Roman"/>
-          <w:sz w:val="28"/>
-          <w:szCs w:val="28"/>
-          <w:rtl w:val="0"/>
-        </w:rPr>
-        <w:t xml:space="preserve">Việc triển khai từ xa OCS Inventory bao gồm tính năng triển khai gói, để không kiểm soát, nhưng để đảm bảo tính đồng nhất của các môi trường phần mềm có trên mạng. Từ máy chủ quản lý trung tâm, bạn có thể tải lên các gói sẽ được tải xuống bằng HTTP / HTTPS và được khởi chạy bởi tác nhân trên máy khách. Việc triển khai từ xa OCS có thể định cấu hình để các gói đã gửi ảnh hưởng đến chất lượng dịch vụ của mạng càng ít càng tốt. OCS được sử dụng như một công cụ triển khai trên các công viên với hơn 150 000 máy.</w:t>
+        <w:jc w:val="both"/>
+        <w:rPr>
+          <w:rFonts w:ascii="Times New Roman" w:cs="Times New Roman" w:eastAsia="Times New Roman" w:hAnsi="Times New Roman"/>
+          <w:sz w:val="28"/>
+          <w:szCs w:val="28"/>
+        </w:rPr>
+      </w:pPr>
+      <w:r>
+        <w:rPr>
+          <w:rFonts w:ascii="Times New Roman" w:cs="Times New Roman" w:eastAsia="Times New Roman" w:hAnsi="Times New Roman"/>
+          <w:sz w:val="28"/>
+          <w:szCs w:val="28"/>
+          <w:rtl w:val="0"/>
+        </w:rPr>
+        <w:t xml:space="preserve"> Việc triển khai từ xa OCS Inventory bao gồm tính năng triển khai gói, để không kiểm soát, nhưng để đảm bảo tính đồng nhất của các môi trường phần mềm có trên mạng. Từ máy chủ quản lý trung tâm, bạn có thể tải lên các gói sẽ được tải xuống bằng HTTP / HTTPS và được khởi chạy bởi tác nhân trên máy khách. Việc triển khai từ xa OCS có thể định cấu hình để các gói đã gửi ảnh hưởng đến chất lượng dịch vụ của mạng càng ít càng tốt. OCS được sử dụng như một công cụ triển khai trên các công viên với hơn 150 000 máy.</w:t>
       </w:r>
     </w:p>
     <w:p>
       <w:pPr>
         <w:spacing w:line="276" w:lineRule="auto"/>
         <w:ind w:left="0" w:firstLine="720"/>
+        <w:jc w:val="both"/>
         <w:rPr>
           <w:rFonts w:ascii="Times New Roman" w:cs="Times New Roman" w:eastAsia="Times New Roman" w:hAnsi="Times New Roman"/>
           <w:sz w:val="28"/>
@@ -905,6 +924,7 @@
       <w:pPr>
         <w:spacing w:line="276" w:lineRule="auto"/>
         <w:ind w:left="0" w:firstLine="720"/>
+        <w:jc w:val="both"/>
         <w:rPr>
           <w:rFonts w:ascii="Times New Roman" w:cs="Times New Roman" w:eastAsia="Times New Roman" w:hAnsi="Times New Roman"/>
           <w:sz w:val="28"/>
@@ -925,6 +945,7 @@
       <w:pPr>
         <w:spacing w:line="276" w:lineRule="auto"/>
         <w:ind w:left="0" w:firstLine="720"/>
+        <w:jc w:val="both"/>
         <w:rPr>
           <w:rFonts w:ascii="Times New Roman" w:cs="Times New Roman" w:eastAsia="Times New Roman" w:hAnsi="Times New Roman"/>
           <w:sz w:val="28"/>
@@ -945,6 +966,7 @@
       <w:pPr>
         <w:spacing w:line="276" w:lineRule="auto"/>
         <w:ind w:left="0" w:firstLine="720"/>
+        <w:jc w:val="both"/>
         <w:rPr>
           <w:rFonts w:ascii="Times New Roman" w:cs="Times New Roman" w:eastAsia="Times New Roman" w:hAnsi="Times New Roman"/>
           <w:sz w:val="28"/>
@@ -965,6 +987,7 @@
       <w:pPr>
         <w:spacing w:line="276" w:lineRule="auto"/>
         <w:ind w:left="0" w:firstLine="720"/>
+        <w:jc w:val="both"/>
         <w:rPr>
           <w:rFonts w:ascii="Times New Roman" w:cs="Times New Roman" w:eastAsia="Times New Roman" w:hAnsi="Times New Roman"/>
           <w:sz w:val="28"/>
@@ -985,6 +1008,7 @@
       <w:pPr>
         <w:spacing w:line="276" w:lineRule="auto"/>
         <w:ind w:left="0" w:firstLine="720"/>
+        <w:jc w:val="both"/>
         <w:rPr>
           <w:rFonts w:ascii="Times New Roman" w:cs="Times New Roman" w:eastAsia="Times New Roman" w:hAnsi="Times New Roman"/>
           <w:sz w:val="28"/>
@@ -1005,6 +1029,7 @@
       <w:pPr>
         <w:spacing w:line="276" w:lineRule="auto"/>
         <w:ind w:left="0" w:firstLine="720"/>
+        <w:jc w:val="both"/>
         <w:rPr>
           <w:rFonts w:ascii="Times New Roman" w:cs="Times New Roman" w:eastAsia="Times New Roman" w:hAnsi="Times New Roman"/>
           <w:sz w:val="28"/>
@@ -1025,6 +1050,7 @@
       <w:pPr>
         <w:spacing w:line="276" w:lineRule="auto"/>
         <w:ind w:left="0" w:firstLine="720"/>
+        <w:jc w:val="both"/>
         <w:rPr>
           <w:rFonts w:ascii="Times New Roman" w:cs="Times New Roman" w:eastAsia="Times New Roman" w:hAnsi="Times New Roman"/>
           <w:sz w:val="28"/>
@@ -1041,40 +1067,44 @@
       <w:pPr>
         <w:spacing w:line="276" w:lineRule="auto"/>
         <w:ind w:left="0" w:firstLine="0"/>
-        <w:rPr>
-          <w:rFonts w:ascii="Times New Roman" w:cs="Times New Roman" w:eastAsia="Times New Roman" w:hAnsi="Times New Roman"/>
-          <w:sz w:val="28"/>
-          <w:szCs w:val="28"/>
-        </w:rPr>
-      </w:pPr>
-      <w:r>
-        <w:rPr>
-          <w:rFonts w:ascii="Times New Roman" w:cs="Times New Roman" w:eastAsia="Times New Roman" w:hAnsi="Times New Roman"/>
-          <w:sz w:val="28"/>
-          <w:szCs w:val="28"/>
-          <w:rtl w:val="0"/>
-        </w:rPr>
-        <w:t xml:space="preserve">b. chức năng cụ thể của OCS INVENTORY SERVER</w:t>
+        <w:jc w:val="both"/>
+        <w:rPr>
+          <w:rFonts w:ascii="Times New Roman" w:cs="Times New Roman" w:eastAsia="Times New Roman" w:hAnsi="Times New Roman"/>
+          <w:b w:val="1"/>
+          <w:sz w:val="28"/>
+          <w:szCs w:val="28"/>
+        </w:rPr>
+      </w:pPr>
+      <w:r>
+        <w:rPr>
+          <w:rFonts w:ascii="Times New Roman" w:cs="Times New Roman" w:eastAsia="Times New Roman" w:hAnsi="Times New Roman"/>
+          <w:b w:val="1"/>
+          <w:sz w:val="28"/>
+          <w:szCs w:val="28"/>
+          <w:rtl w:val="0"/>
+        </w:rPr>
+        <w:t xml:space="preserve">b. Chức năng cụ thể của OCS INVENTORY SERVER</w:t>
       </w:r>
     </w:p>
     <w:p>
       <w:pPr>
         <w:spacing w:line="276" w:lineRule="auto"/>
         <w:ind w:left="0" w:firstLine="720"/>
-        <w:rPr>
-          <w:rFonts w:ascii="Times New Roman" w:cs="Times New Roman" w:eastAsia="Times New Roman" w:hAnsi="Times New Roman"/>
-          <w:sz w:val="28"/>
-          <w:szCs w:val="28"/>
-        </w:rPr>
-      </w:pPr>
-      <w:r>
-        <w:rPr>
-          <w:rFonts w:ascii="Times New Roman" w:cs="Times New Roman" w:eastAsia="Times New Roman" w:hAnsi="Times New Roman"/>
-          <w:sz w:val="28"/>
-          <w:szCs w:val="28"/>
-          <w:rtl w:val="0"/>
-        </w:rPr>
-        <w:t xml:space="preserve"> Là một ứng dụng đƣợc thiết kế trợ giúp người quản trị mạng hay người quản trị hệ thống có thể nắm giữ các thông tin hệ thống, phần cứng (hardware), các phần mềm (software) đã được cài đặt, các thiết bị ngoại vi kết nối đến máy tính.</w:t>
+        <w:jc w:val="both"/>
+        <w:rPr>
+          <w:rFonts w:ascii="Times New Roman" w:cs="Times New Roman" w:eastAsia="Times New Roman" w:hAnsi="Times New Roman"/>
+          <w:sz w:val="28"/>
+          <w:szCs w:val="28"/>
+        </w:rPr>
+      </w:pPr>
+      <w:r>
+        <w:rPr>
+          <w:rFonts w:ascii="Times New Roman" w:cs="Times New Roman" w:eastAsia="Times New Roman" w:hAnsi="Times New Roman"/>
+          <w:sz w:val="28"/>
+          <w:szCs w:val="28"/>
+          <w:rtl w:val="0"/>
+        </w:rPr>
+        <w:t xml:space="preserve"> Là một ứng dụng được thiết kế trợ giúp người quản trị mạng hay người quản trị hệ thống có thể nắm giữ các thông tin hệ thống, phần cứng (hardware), các phần mềm (software) đã được cài đặt, các thiết bị ngoại vi kết nối đến máy tính.</w:t>
       </w:r>
     </w:p>
     <w:p>
@@ -1249,12 +1279,12 @@
                 <wp:inline distB="114300" distT="114300" distL="114300" distR="114300">
                   <wp:extent cx="657225" cy="504825"/>
                   <wp:effectExtent b="0" l="0" r="0" t="0"/>
-                  <wp:docPr id="22" name="image22.png"/>
+                  <wp:docPr id="22" name="image26.png"/>
                   <a:graphic>
                     <a:graphicData uri="http://schemas.openxmlformats.org/drawingml/2006/picture">
                       <pic:pic>
                         <pic:nvPicPr>
-                          <pic:cNvPr id="0" name="image22.png"/>
+                          <pic:cNvPr id="0" name="image26.png"/>
                           <pic:cNvPicPr preferRelativeResize="0"/>
                         </pic:nvPicPr>
                         <pic:blipFill>
@@ -1587,12 +1617,12 @@
                 <wp:inline distB="114300" distT="114300" distL="114300" distR="114300">
                   <wp:extent cx="590550" cy="381000"/>
                   <wp:effectExtent b="0" l="0" r="0" t="0"/>
-                  <wp:docPr id="2" name="image3.png"/>
+                  <wp:docPr id="2" name="image11.png"/>
                   <a:graphic>
                     <a:graphicData uri="http://schemas.openxmlformats.org/drawingml/2006/picture">
                       <pic:pic>
                         <pic:nvPicPr>
-                          <pic:cNvPr id="0" name="image3.png"/>
+                          <pic:cNvPr id="0" name="image11.png"/>
                           <pic:cNvPicPr preferRelativeResize="0"/>
                         </pic:nvPicPr>
                         <pic:blipFill>
@@ -1756,12 +1786,12 @@
                 <wp:inline distB="114300" distT="114300" distL="114300" distR="114300">
                   <wp:extent cx="590550" cy="381000"/>
                   <wp:effectExtent b="0" l="0" r="0" t="0"/>
-                  <wp:docPr id="4" name="image5.png"/>
+                  <wp:docPr id="4" name="image9.png"/>
                   <a:graphic>
                     <a:graphicData uri="http://schemas.openxmlformats.org/drawingml/2006/picture">
                       <pic:pic>
                         <pic:nvPicPr>
-                          <pic:cNvPr id="0" name="image5.png"/>
+                          <pic:cNvPr id="0" name="image9.png"/>
                           <pic:cNvPicPr preferRelativeResize="0"/>
                         </pic:nvPicPr>
                         <pic:blipFill>
@@ -1925,12 +1955,12 @@
                 <wp:inline distB="114300" distT="114300" distL="114300" distR="114300">
                   <wp:extent cx="590550" cy="381000"/>
                   <wp:effectExtent b="0" l="0" r="0" t="0"/>
-                  <wp:docPr id="18" name="image2.png"/>
+                  <wp:docPr id="18" name="image10.png"/>
                   <a:graphic>
                     <a:graphicData uri="http://schemas.openxmlformats.org/drawingml/2006/picture">
                       <pic:pic>
                         <pic:nvPicPr>
-                          <pic:cNvPr id="0" name="image2.png"/>
+                          <pic:cNvPr id="0" name="image10.png"/>
                           <pic:cNvPicPr preferRelativeResize="0"/>
                         </pic:nvPicPr>
                         <pic:blipFill>
@@ -2094,12 +2124,12 @@
                 <wp:inline distB="114300" distT="114300" distL="114300" distR="114300">
                   <wp:extent cx="876300" cy="590550"/>
                   <wp:effectExtent b="0" l="0" r="0" t="0"/>
-                  <wp:docPr id="13" name="image1.png"/>
+                  <wp:docPr id="13" name="image4.png"/>
                   <a:graphic>
                     <a:graphicData uri="http://schemas.openxmlformats.org/drawingml/2006/picture">
                       <pic:pic>
                         <pic:nvPicPr>
-                          <pic:cNvPr id="0" name="image1.png"/>
+                          <pic:cNvPr id="0" name="image4.png"/>
                           <pic:cNvPicPr preferRelativeResize="0"/>
                         </pic:nvPicPr>
                         <pic:blipFill>
@@ -2263,12 +2293,12 @@
                 <wp:inline distB="114300" distT="114300" distL="114300" distR="114300">
                   <wp:extent cx="638175" cy="428625"/>
                   <wp:effectExtent b="0" l="0" r="0" t="0"/>
-                  <wp:docPr id="17" name="image8.png"/>
+                  <wp:docPr id="17" name="image6.png"/>
                   <a:graphic>
                     <a:graphicData uri="http://schemas.openxmlformats.org/drawingml/2006/picture">
                       <pic:pic>
                         <pic:nvPicPr>
-                          <pic:cNvPr id="0" name="image8.png"/>
+                          <pic:cNvPr id="0" name="image6.png"/>
                           <pic:cNvPicPr preferRelativeResize="0"/>
                         </pic:nvPicPr>
                         <pic:blipFill>
@@ -2432,12 +2462,12 @@
                 <wp:inline distB="114300" distT="114300" distL="114300" distR="114300">
                   <wp:extent cx="542925" cy="400050"/>
                   <wp:effectExtent b="0" l="0" r="0" t="0"/>
-                  <wp:docPr id="20" name="image11.png"/>
+                  <wp:docPr id="20" name="image8.png"/>
                   <a:graphic>
                     <a:graphicData uri="http://schemas.openxmlformats.org/drawingml/2006/picture">
                       <pic:pic>
                         <pic:nvPicPr>
-                          <pic:cNvPr id="0" name="image11.png"/>
+                          <pic:cNvPr id="0" name="image8.png"/>
                           <pic:cNvPicPr preferRelativeResize="0"/>
                         </pic:nvPicPr>
                         <pic:blipFill>
@@ -2601,12 +2631,12 @@
                 <wp:inline distB="114300" distT="114300" distL="114300" distR="114300">
                   <wp:extent cx="1390650" cy="923925"/>
                   <wp:effectExtent b="0" l="0" r="0" t="0"/>
-                  <wp:docPr id="19" name="image16.png"/>
+                  <wp:docPr id="19" name="image18.png"/>
                   <a:graphic>
                     <a:graphicData uri="http://schemas.openxmlformats.org/drawingml/2006/picture">
                       <pic:pic>
                         <pic:nvPicPr>
-                          <pic:cNvPr id="0" name="image16.png"/>
+                          <pic:cNvPr id="0" name="image18.png"/>
                           <pic:cNvPicPr preferRelativeResize="0"/>
                         </pic:nvPicPr>
                         <pic:blipFill>
@@ -2770,12 +2800,12 @@
                 <wp:inline distB="114300" distT="114300" distL="114300" distR="114300">
                   <wp:extent cx="1476375" cy="990600"/>
                   <wp:effectExtent b="0" l="0" r="0" t="0"/>
-                  <wp:docPr id="15" name="image17.png"/>
+                  <wp:docPr id="15" name="image15.png"/>
                   <a:graphic>
                     <a:graphicData uri="http://schemas.openxmlformats.org/drawingml/2006/picture">
                       <pic:pic>
                         <pic:nvPicPr>
-                          <pic:cNvPr id="0" name="image17.png"/>
+                          <pic:cNvPr id="0" name="image15.png"/>
                           <pic:cNvPicPr preferRelativeResize="0"/>
                         </pic:nvPicPr>
                         <pic:blipFill>
@@ -2939,12 +2969,12 @@
                 <wp:inline distB="114300" distT="114300" distL="114300" distR="114300">
                   <wp:extent cx="714375" cy="504825"/>
                   <wp:effectExtent b="0" l="0" r="0" t="0"/>
-                  <wp:docPr id="1" name="image19.png"/>
+                  <wp:docPr id="1" name="image12.png"/>
                   <a:graphic>
                     <a:graphicData uri="http://schemas.openxmlformats.org/drawingml/2006/picture">
                       <pic:pic>
                         <pic:nvPicPr>
-                          <pic:cNvPr id="0" name="image19.png"/>
+                          <pic:cNvPr id="0" name="image12.png"/>
                           <pic:cNvPicPr preferRelativeResize="0"/>
                         </pic:nvPicPr>
                         <pic:blipFill>
@@ -3108,12 +3138,12 @@
                 <wp:inline distB="114300" distT="114300" distL="114300" distR="114300">
                   <wp:extent cx="676275" cy="447675"/>
                   <wp:effectExtent b="0" l="0" r="0" t="0"/>
-                  <wp:docPr id="25" name="image25.png"/>
+                  <wp:docPr id="25" name="image22.png"/>
                   <a:graphic>
                     <a:graphicData uri="http://schemas.openxmlformats.org/drawingml/2006/picture">
                       <pic:pic>
                         <pic:nvPicPr>
-                          <pic:cNvPr id="0" name="image25.png"/>
+                          <pic:cNvPr id="0" name="image22.png"/>
                           <pic:cNvPicPr preferRelativeResize="0"/>
                         </pic:nvPicPr>
                         <pic:blipFill>
@@ -3446,12 +3476,12 @@
                 <wp:inline distB="114300" distT="114300" distL="114300" distR="114300">
                   <wp:extent cx="561975" cy="533400"/>
                   <wp:effectExtent b="0" l="0" r="0" t="0"/>
-                  <wp:docPr id="5" name="image9.png"/>
+                  <wp:docPr id="5" name="image20.png"/>
                   <a:graphic>
                     <a:graphicData uri="http://schemas.openxmlformats.org/drawingml/2006/picture">
                       <pic:pic>
                         <pic:nvPicPr>
-                          <pic:cNvPr id="0" name="image9.png"/>
+                          <pic:cNvPr id="0" name="image20.png"/>
                           <pic:cNvPicPr preferRelativeResize="0"/>
                         </pic:nvPicPr>
                         <pic:blipFill>
@@ -3615,12 +3645,12 @@
                 <wp:inline distB="114300" distT="114300" distL="114300" distR="114300">
                   <wp:extent cx="542925" cy="485775"/>
                   <wp:effectExtent b="0" l="0" r="0" t="0"/>
-                  <wp:docPr id="21" name="image21.png"/>
+                  <wp:docPr id="21" name="image27.png"/>
                   <a:graphic>
                     <a:graphicData uri="http://schemas.openxmlformats.org/drawingml/2006/picture">
                       <pic:pic>
                         <pic:nvPicPr>
-                          <pic:cNvPr id="0" name="image21.png"/>
+                          <pic:cNvPr id="0" name="image27.png"/>
                           <pic:cNvPicPr preferRelativeResize="0"/>
                         </pic:nvPicPr>
                         <pic:blipFill>
@@ -3784,12 +3814,12 @@
                 <wp:inline distB="114300" distT="114300" distL="114300" distR="114300">
                   <wp:extent cx="457200" cy="381000"/>
                   <wp:effectExtent b="0" l="0" r="0" t="0"/>
-                  <wp:docPr id="9" name="image4.png"/>
+                  <wp:docPr id="9" name="image7.png"/>
                   <a:graphic>
                     <a:graphicData uri="http://schemas.openxmlformats.org/drawingml/2006/picture">
                       <pic:pic>
                         <pic:nvPicPr>
-                          <pic:cNvPr id="0" name="image4.png"/>
+                          <pic:cNvPr id="0" name="image7.png"/>
                           <pic:cNvPicPr preferRelativeResize="0"/>
                         </pic:nvPicPr>
                         <pic:blipFill>
@@ -3985,12 +4015,12 @@
                 <wp:inline distB="114300" distT="114300" distL="114300" distR="114300">
                   <wp:extent cx="514350" cy="466725"/>
                   <wp:effectExtent b="0" l="0" r="0" t="0"/>
-                  <wp:docPr id="14" name="image12.png"/>
+                  <wp:docPr id="14" name="image14.png"/>
                   <a:graphic>
                     <a:graphicData uri="http://schemas.openxmlformats.org/drawingml/2006/picture">
                       <pic:pic>
                         <pic:nvPicPr>
-                          <pic:cNvPr id="0" name="image12.png"/>
+                          <pic:cNvPr id="0" name="image14.png"/>
                           <pic:cNvPicPr preferRelativeResize="0"/>
                         </pic:nvPicPr>
                         <pic:blipFill>
@@ -4154,12 +4184,12 @@
                 <wp:inline distB="114300" distT="114300" distL="114300" distR="114300">
                   <wp:extent cx="857250" cy="571500"/>
                   <wp:effectExtent b="0" l="0" r="0" t="0"/>
-                  <wp:docPr id="3" name="image6.png"/>
+                  <wp:docPr id="3" name="image13.png"/>
                   <a:graphic>
                     <a:graphicData uri="http://schemas.openxmlformats.org/drawingml/2006/picture">
                       <pic:pic>
                         <pic:nvPicPr>
-                          <pic:cNvPr id="0" name="image6.png"/>
+                          <pic:cNvPr id="0" name="image13.png"/>
                           <pic:cNvPicPr preferRelativeResize="0"/>
                         </pic:nvPicPr>
                         <pic:blipFill>
@@ -4323,12 +4353,12 @@
                 <wp:inline distB="114300" distT="114300" distL="114300" distR="114300">
                   <wp:extent cx="485775" cy="476250"/>
                   <wp:effectExtent b="0" l="0" r="0" t="0"/>
-                  <wp:docPr id="26" name="image27.png"/>
+                  <wp:docPr id="26" name="image21.png"/>
                   <a:graphic>
                     <a:graphicData uri="http://schemas.openxmlformats.org/drawingml/2006/picture">
                       <pic:pic>
                         <pic:nvPicPr>
-                          <pic:cNvPr id="0" name="image27.png"/>
+                          <pic:cNvPr id="0" name="image21.png"/>
                           <pic:cNvPicPr preferRelativeResize="0"/>
                         </pic:nvPicPr>
                         <pic:blipFill>
@@ -4492,12 +4522,12 @@
                 <wp:inline distB="114300" distT="114300" distL="114300" distR="114300">
                   <wp:extent cx="561975" cy="514350"/>
                   <wp:effectExtent b="0" l="0" r="0" t="0"/>
-                  <wp:docPr id="8" name="image15.png"/>
+                  <wp:docPr id="8" name="image16.png"/>
                   <a:graphic>
                     <a:graphicData uri="http://schemas.openxmlformats.org/drawingml/2006/picture">
                       <pic:pic>
                         <pic:nvPicPr>
-                          <pic:cNvPr id="0" name="image15.png"/>
+                          <pic:cNvPr id="0" name="image16.png"/>
                           <pic:cNvPicPr preferRelativeResize="0"/>
                         </pic:nvPicPr>
                         <pic:blipFill>
@@ -4724,6 +4754,7 @@
       <w:pPr>
         <w:spacing w:line="276" w:lineRule="auto"/>
         <w:ind w:left="0" w:firstLine="720"/>
+        <w:jc w:val="both"/>
         <w:rPr>
           <w:rFonts w:ascii="Times New Roman" w:cs="Times New Roman" w:eastAsia="Times New Roman" w:hAnsi="Times New Roman"/>
           <w:sz w:val="28"/>
@@ -4744,6 +4775,7 @@
       <w:pPr>
         <w:spacing w:line="276" w:lineRule="auto"/>
         <w:ind w:left="0" w:firstLine="720"/>
+        <w:jc w:val="both"/>
         <w:rPr>
           <w:rFonts w:ascii="Times New Roman" w:cs="Times New Roman" w:eastAsia="Times New Roman" w:hAnsi="Times New Roman"/>
           <w:sz w:val="28"/>
@@ -4764,30 +4796,34 @@
       <w:pPr>
         <w:spacing w:line="276" w:lineRule="auto"/>
         <w:ind w:left="0" w:firstLine="720"/>
-        <w:rPr>
-          <w:rFonts w:ascii="Times New Roman" w:cs="Times New Roman" w:eastAsia="Times New Roman" w:hAnsi="Times New Roman"/>
-          <w:sz w:val="28"/>
-          <w:szCs w:val="28"/>
-        </w:rPr>
-      </w:pPr>
-      <w:r>
-        <w:rPr>
-          <w:rtl w:val="0"/>
-        </w:rPr>
-      </w:r>
-    </w:p>
-    <w:p>
-      <w:pPr>
-        <w:spacing w:line="276" w:lineRule="auto"/>
-        <w:rPr>
-          <w:rFonts w:ascii="Times New Roman" w:cs="Times New Roman" w:eastAsia="Times New Roman" w:hAnsi="Times New Roman"/>
-          <w:sz w:val="28"/>
-          <w:szCs w:val="28"/>
-        </w:rPr>
-      </w:pPr>
-      <w:r>
-        <w:rPr>
-          <w:rFonts w:ascii="Times New Roman" w:cs="Times New Roman" w:eastAsia="Times New Roman" w:hAnsi="Times New Roman"/>
+        <w:jc w:val="both"/>
+        <w:rPr>
+          <w:rFonts w:ascii="Times New Roman" w:cs="Times New Roman" w:eastAsia="Times New Roman" w:hAnsi="Times New Roman"/>
+          <w:sz w:val="28"/>
+          <w:szCs w:val="28"/>
+        </w:rPr>
+      </w:pPr>
+      <w:r>
+        <w:rPr>
+          <w:rtl w:val="0"/>
+        </w:rPr>
+      </w:r>
+    </w:p>
+    <w:p>
+      <w:pPr>
+        <w:spacing w:line="276" w:lineRule="auto"/>
+        <w:jc w:val="both"/>
+        <w:rPr>
+          <w:rFonts w:ascii="Times New Roman" w:cs="Times New Roman" w:eastAsia="Times New Roman" w:hAnsi="Times New Roman"/>
+          <w:b w:val="1"/>
+          <w:sz w:val="28"/>
+          <w:szCs w:val="28"/>
+        </w:rPr>
+      </w:pPr>
+      <w:r>
+        <w:rPr>
+          <w:rFonts w:ascii="Times New Roman" w:cs="Times New Roman" w:eastAsia="Times New Roman" w:hAnsi="Times New Roman"/>
+          <w:b w:val="1"/>
           <w:sz w:val="28"/>
           <w:szCs w:val="28"/>
           <w:rtl w:val="0"/>
@@ -4799,6 +4835,7 @@
       <w:pPr>
         <w:spacing w:line="276" w:lineRule="auto"/>
         <w:ind w:left="0" w:firstLine="0"/>
+        <w:jc w:val="both"/>
         <w:rPr>
           <w:rFonts w:ascii="Times New Roman" w:cs="Times New Roman" w:eastAsia="Times New Roman" w:hAnsi="Times New Roman"/>
           <w:b w:val="1"/>
@@ -4816,13 +4853,14 @@
           <w:szCs w:val="28"/>
           <w:rtl w:val="0"/>
         </w:rPr>
-        <w:t xml:space="preserve">Ưu điểm </w:t>
+        <w:t xml:space="preserve">-Ưu điểm </w:t>
       </w:r>
     </w:p>
     <w:p>
       <w:pPr>
         <w:spacing w:line="276" w:lineRule="auto"/>
         <w:ind w:left="0" w:firstLine="720"/>
+        <w:jc w:val="both"/>
         <w:rPr>
           <w:rFonts w:ascii="Times New Roman" w:cs="Times New Roman" w:eastAsia="Times New Roman" w:hAnsi="Times New Roman"/>
           <w:color w:val="252525"/>
@@ -4856,6 +4894,7 @@
       <w:pPr>
         <w:spacing w:line="276" w:lineRule="auto"/>
         <w:ind w:left="0" w:firstLine="0"/>
+        <w:jc w:val="both"/>
         <w:rPr>
           <w:rFonts w:ascii="Times New Roman" w:cs="Times New Roman" w:eastAsia="Times New Roman" w:hAnsi="Times New Roman"/>
           <w:color w:val="252525"/>
@@ -4879,6 +4918,7 @@
       <w:pPr>
         <w:spacing w:line="276" w:lineRule="auto"/>
         <w:ind w:left="0" w:firstLine="0"/>
+        <w:jc w:val="both"/>
         <w:rPr>
           <w:rFonts w:ascii="Times New Roman" w:cs="Times New Roman" w:eastAsia="Times New Roman" w:hAnsi="Times New Roman"/>
           <w:b w:val="1"/>
@@ -4913,6 +4953,7 @@
       <w:pPr>
         <w:spacing w:line="276" w:lineRule="auto"/>
         <w:ind w:left="0" w:firstLine="0"/>
+        <w:jc w:val="both"/>
         <w:rPr>
           <w:rFonts w:ascii="Times New Roman" w:cs="Times New Roman" w:eastAsia="Times New Roman" w:hAnsi="Times New Roman"/>
           <w:color w:val="252525"/>
@@ -4929,13 +4970,14 @@
           <w:rtl w:val="0"/>
         </w:rPr>
         <w:tab/>
-        <w:t xml:space="preserve"> OCS Inventory NG là một hệ thống giám sát dựa trên giao thức HTTP/HTTPS mà không dựa trên giao thức SNMP nhƣ đa số các hệ thống giám sát khác. Các thông tin đƣợc agent trực tiếp gửi qua giao thức HTTP cho nên có thể giám sát đƣợc các máy không trong cùng mạng LAN, mà chỉ cần có kết nối tới OCS Inventory NG Server qua cổng 80. </w:t>
+        <w:t xml:space="preserve"> OCS Inventory NG là một hệ thống giám sát dựa trên giao thức HTTP/HTTPS mà không dựa trên giao thức SNMP nhờ đa số các hệ thống giám sát khác. Các thông tin đƣợc agent trực tiếp gửi qua giao thức HTTP cho nên có thể giám sát được các máy không trong cùng mạng LAN, mà chỉ cần có kết nối tới OCS Inventory NG Server qua cổng 80. </w:t>
       </w:r>
     </w:p>
     <w:p>
       <w:pPr>
         <w:spacing w:line="276" w:lineRule="auto"/>
         <w:ind w:left="0" w:firstLine="720"/>
+        <w:jc w:val="both"/>
         <w:rPr>
           <w:rFonts w:ascii="Times New Roman" w:cs="Times New Roman" w:eastAsia="Times New Roman" w:hAnsi="Times New Roman"/>
           <w:color w:val="252525"/>
@@ -4958,6 +5000,7 @@
       <w:pPr>
         <w:spacing w:line="276" w:lineRule="auto"/>
         <w:ind w:left="0" w:firstLine="720"/>
+        <w:jc w:val="both"/>
         <w:rPr>
           <w:rFonts w:ascii="Times New Roman" w:cs="Times New Roman" w:eastAsia="Times New Roman" w:hAnsi="Times New Roman"/>
           <w:color w:val="252525"/>
@@ -4980,6 +5023,7 @@
       <w:pPr>
         <w:spacing w:line="276" w:lineRule="auto"/>
         <w:ind w:left="0" w:firstLine="0"/>
+        <w:jc w:val="both"/>
         <w:rPr>
           <w:rFonts w:ascii="Times New Roman" w:cs="Times New Roman" w:eastAsia="Times New Roman" w:hAnsi="Times New Roman"/>
           <w:b w:val="1"/>
@@ -4997,7 +5041,7 @@
           <w:szCs w:val="28"/>
           <w:rtl w:val="0"/>
         </w:rPr>
-        <w:t xml:space="preserve">Nhược điểm</w:t>
+        <w:t xml:space="preserve">-Nhược điểm</w:t>
         <w:tab/>
       </w:r>
     </w:p>
@@ -5005,6 +5049,7 @@
       <w:pPr>
         <w:spacing w:line="276" w:lineRule="auto"/>
         <w:ind w:left="0" w:firstLine="0"/>
+        <w:jc w:val="both"/>
         <w:rPr>
           <w:rFonts w:ascii="Times New Roman" w:cs="Times New Roman" w:eastAsia="Times New Roman" w:hAnsi="Times New Roman"/>
           <w:b w:val="1"/>
@@ -5039,6 +5084,7 @@
       <w:pPr>
         <w:spacing w:line="276" w:lineRule="auto"/>
         <w:ind w:left="0" w:firstLine="0"/>
+        <w:jc w:val="both"/>
         <w:rPr>
           <w:rFonts w:ascii="Times New Roman" w:cs="Times New Roman" w:eastAsia="Times New Roman" w:hAnsi="Times New Roman"/>
           <w:color w:val="252525"/>
@@ -5055,13 +5101,14 @@
           <w:rtl w:val="0"/>
         </w:rPr>
         <w:tab/>
-        <w:t xml:space="preserve">OCS Inventory NG rất mạnh trong giám sát các máy trạm nhƣng lại kém hiệu quả trong giám sát các thiết bị mạng, do phải phụ thuộc vào chính các máy trạm đó ( tính năng IPDiscover hoạt động trên các máy trạm, các máy này sử dụng ARP truy vấn lấy thông tin các thiết bị). </w:t>
+        <w:t xml:space="preserve">OCS Inventory NG rất mạnh trong giám sát các máy trạm nhưng lại kém hiệu quả trong giám sát các thiết bị mạng, do phải phụ thuộc vào chính các máy trạm đó ( tính năng IPDiscover hoạt động trên các máy trạm, các máy này sử dụng ARP truy vấn lấy thông tin các thiết bị). </w:t>
       </w:r>
     </w:p>
     <w:p>
       <w:pPr>
         <w:spacing w:line="276" w:lineRule="auto"/>
         <w:ind w:left="0" w:firstLine="720"/>
+        <w:jc w:val="both"/>
         <w:rPr>
           <w:rFonts w:ascii="Times New Roman" w:cs="Times New Roman" w:eastAsia="Times New Roman" w:hAnsi="Times New Roman"/>
           <w:color w:val="252525"/>
@@ -5084,6 +5131,7 @@
       <w:pPr>
         <w:spacing w:line="276" w:lineRule="auto"/>
         <w:ind w:left="0" w:firstLine="720"/>
+        <w:jc w:val="both"/>
         <w:rPr>
           <w:rFonts w:ascii="Times New Roman" w:cs="Times New Roman" w:eastAsia="Times New Roman" w:hAnsi="Times New Roman"/>
           <w:color w:val="252525"/>
@@ -5106,28 +5154,30 @@
       <w:pPr>
         <w:spacing w:line="276" w:lineRule="auto"/>
         <w:ind w:left="0" w:firstLine="720"/>
-        <w:rPr>
-          <w:rFonts w:ascii="Times New Roman" w:cs="Times New Roman" w:eastAsia="Times New Roman" w:hAnsi="Times New Roman"/>
-          <w:color w:val="252525"/>
-          <w:sz w:val="28"/>
-          <w:szCs w:val="28"/>
-        </w:rPr>
-      </w:pPr>
-      <w:r>
-        <w:rPr>
-          <w:rFonts w:ascii="Times New Roman" w:cs="Times New Roman" w:eastAsia="Times New Roman" w:hAnsi="Times New Roman"/>
-          <w:color w:val="252525"/>
-          <w:sz w:val="28"/>
-          <w:szCs w:val="28"/>
-          <w:rtl w:val="0"/>
-        </w:rPr>
-        <w:t xml:space="preserve">Cần có lƣu trữ theo ngày, tháng ( history) cho phép xem thông tin giám sát ở ngày, tháng trƣớc để tiện cho việc quản lý.</w:t>
+        <w:jc w:val="both"/>
+        <w:rPr>
+          <w:rFonts w:ascii="Times New Roman" w:cs="Times New Roman" w:eastAsia="Times New Roman" w:hAnsi="Times New Roman"/>
+          <w:color w:val="252525"/>
+          <w:sz w:val="28"/>
+          <w:szCs w:val="28"/>
+        </w:rPr>
+      </w:pPr>
+      <w:r>
+        <w:rPr>
+          <w:rFonts w:ascii="Times New Roman" w:cs="Times New Roman" w:eastAsia="Times New Roman" w:hAnsi="Times New Roman"/>
+          <w:color w:val="252525"/>
+          <w:sz w:val="28"/>
+          <w:szCs w:val="28"/>
+          <w:rtl w:val="0"/>
+        </w:rPr>
+        <w:t xml:space="preserve">Cần có lưu trữ theo ngày, tháng ( history) cho phép xem thông tin giám sát ở ngày, tháng trước để tiện cho việc quản lý.</w:t>
       </w:r>
     </w:p>
     <w:p>
       <w:pPr>
         <w:spacing w:line="276" w:lineRule="auto"/>
         <w:ind w:left="0" w:firstLine="720"/>
+        <w:jc w:val="both"/>
         <w:rPr>
           <w:rFonts w:ascii="Times New Roman" w:cs="Times New Roman" w:eastAsia="Times New Roman" w:hAnsi="Times New Roman"/>
           <w:b w:val="1"/>
@@ -5152,6 +5202,7 @@
       <w:pPr>
         <w:spacing w:line="276" w:lineRule="auto"/>
         <w:ind w:left="0" w:firstLine="720"/>
+        <w:jc w:val="both"/>
         <w:rPr>
           <w:rFonts w:ascii="Times New Roman" w:cs="Times New Roman" w:eastAsia="Times New Roman" w:hAnsi="Times New Roman"/>
           <w:color w:val="252525"/>
@@ -5174,148 +5225,157 @@
       <w:pPr>
         <w:spacing w:line="276" w:lineRule="auto"/>
         <w:ind w:left="0" w:firstLine="720"/>
-        <w:rPr>
-          <w:rFonts w:ascii="Times New Roman" w:cs="Times New Roman" w:eastAsia="Times New Roman" w:hAnsi="Times New Roman"/>
-          <w:color w:val="252525"/>
-          <w:sz w:val="28"/>
-          <w:szCs w:val="28"/>
-        </w:rPr>
-      </w:pPr>
-      <w:r>
-        <w:rPr>
-          <w:rFonts w:ascii="Times New Roman" w:cs="Times New Roman" w:eastAsia="Times New Roman" w:hAnsi="Times New Roman"/>
-          <w:color w:val="252525"/>
-          <w:sz w:val="28"/>
-          <w:szCs w:val="28"/>
-          <w:rtl w:val="0"/>
-        </w:rPr>
-        <w:t xml:space="preserve"> Theo nhƣ thống kê của Secunia ( http://secunia.com/ ) và CNET (http://www.cnet.com) từ phiên bản trƣớc OCS Inventory NG chứa các hiểm họa tấn công về SQL Injection: </w:t>
+        <w:jc w:val="both"/>
+        <w:rPr>
+          <w:rFonts w:ascii="Times New Roman" w:cs="Times New Roman" w:eastAsia="Times New Roman" w:hAnsi="Times New Roman"/>
+          <w:color w:val="252525"/>
+          <w:sz w:val="28"/>
+          <w:szCs w:val="28"/>
+        </w:rPr>
+      </w:pPr>
+      <w:r>
+        <w:rPr>
+          <w:rFonts w:ascii="Times New Roman" w:cs="Times New Roman" w:eastAsia="Times New Roman" w:hAnsi="Times New Roman"/>
+          <w:color w:val="252525"/>
+          <w:sz w:val="28"/>
+          <w:szCs w:val="28"/>
+          <w:rtl w:val="0"/>
+        </w:rPr>
+        <w:t xml:space="preserve"> Theo như thống kê của Secunia ( http://secunia.com/ ) và CNET (http://www.cnet.com) từ phiên bản trƣớc OCS Inventory NG chứa các hiểm họa tấn công về SQL Injection: </w:t>
       </w:r>
     </w:p>
     <w:p>
       <w:pPr>
         <w:spacing w:line="276" w:lineRule="auto"/>
         <w:ind w:left="0" w:firstLine="720"/>
-        <w:rPr>
-          <w:rFonts w:ascii="Times New Roman" w:cs="Times New Roman" w:eastAsia="Times New Roman" w:hAnsi="Times New Roman"/>
-          <w:color w:val="252525"/>
-          <w:sz w:val="28"/>
-          <w:szCs w:val="28"/>
-        </w:rPr>
-      </w:pPr>
-      <w:r>
-        <w:rPr>
-          <w:rFonts w:ascii="Times New Roman" w:cs="Times New Roman" w:eastAsia="Times New Roman" w:hAnsi="Times New Roman"/>
-          <w:color w:val="252525"/>
-          <w:sz w:val="28"/>
-          <w:szCs w:val="28"/>
-          <w:rtl w:val="0"/>
-        </w:rPr>
-        <w:t xml:space="preserve">- Trong file “download.php” ở phiên bản 1.x: giá trị đầu vào khi nhập “n”, “o” hay “v” không đƣợc kiểm tra khi truy vấn vào SQL. Điều này có thể đƣợc khai thác để thao tác truy vấn SQL bằng cách tiêm mã độc đoán SQL. </w:t>
+        <w:jc w:val="both"/>
+        <w:rPr>
+          <w:rFonts w:ascii="Times New Roman" w:cs="Times New Roman" w:eastAsia="Times New Roman" w:hAnsi="Times New Roman"/>
+          <w:color w:val="252525"/>
+          <w:sz w:val="28"/>
+          <w:szCs w:val="28"/>
+        </w:rPr>
+      </w:pPr>
+      <w:r>
+        <w:rPr>
+          <w:rFonts w:ascii="Times New Roman" w:cs="Times New Roman" w:eastAsia="Times New Roman" w:hAnsi="Times New Roman"/>
+          <w:color w:val="252525"/>
+          <w:sz w:val="28"/>
+          <w:szCs w:val="28"/>
+          <w:rtl w:val="0"/>
+        </w:rPr>
+        <w:t xml:space="preserve">Trong file “download.php” ở phiên bản 1.x: giá trị đầu vào khi nhập “n”, “o” hay “v” không được kiểm tra khi truy vấn vào SQL. Điều này có thể được khai thác để thao tác truy vấn SQL bằng cách tiêm mã độc đoán SQL. </w:t>
       </w:r>
     </w:p>
     <w:p>
       <w:pPr>
         <w:spacing w:line="276" w:lineRule="auto"/>
         <w:ind w:left="0" w:firstLine="720"/>
-        <w:rPr>
-          <w:rFonts w:ascii="Times New Roman" w:cs="Times New Roman" w:eastAsia="Times New Roman" w:hAnsi="Times New Roman"/>
-          <w:color w:val="252525"/>
-          <w:sz w:val="28"/>
-          <w:szCs w:val="28"/>
-        </w:rPr>
-      </w:pPr>
-      <w:r>
-        <w:rPr>
-          <w:rFonts w:ascii="Times New Roman" w:cs="Times New Roman" w:eastAsia="Times New Roman" w:hAnsi="Times New Roman"/>
-          <w:color w:val="252525"/>
-          <w:sz w:val="28"/>
-          <w:szCs w:val="28"/>
-          <w:rtl w:val="0"/>
-        </w:rPr>
-        <w:t xml:space="preserve">- Trong file “group_show.php” ở phiên bản 1.x: giá trị đầu vào “systemid” cũng không đƣợc kiểm tra khi truy vấn vào cơ sở dữ liệu. Điều này có thể bị khai thác để thao tác truy vấn SQL bằng cách nhập các đoạn mã độc SQL. </w:t>
+        <w:jc w:val="both"/>
+        <w:rPr>
+          <w:rFonts w:ascii="Times New Roman" w:cs="Times New Roman" w:eastAsia="Times New Roman" w:hAnsi="Times New Roman"/>
+          <w:color w:val="252525"/>
+          <w:sz w:val="28"/>
+          <w:szCs w:val="28"/>
+        </w:rPr>
+      </w:pPr>
+      <w:r>
+        <w:rPr>
+          <w:rFonts w:ascii="Times New Roman" w:cs="Times New Roman" w:eastAsia="Times New Roman" w:hAnsi="Times New Roman"/>
+          <w:color w:val="252525"/>
+          <w:sz w:val="28"/>
+          <w:szCs w:val="28"/>
+          <w:rtl w:val="0"/>
+        </w:rPr>
+        <w:t xml:space="preserve">Trong file “group_show.php” ở phiên bản 1.x: giá trị đầu vào “systemid” cũng không được kiểm tra khi truy vấn vào cơ sở dữ liệu. Điều này có thể bị khai thác để thao tác truy vấn SQL bằng cách nhập các đoạn mã độc SQL. </w:t>
       </w:r>
     </w:p>
     <w:p>
       <w:pPr>
         <w:spacing w:line="276" w:lineRule="auto"/>
         <w:ind w:left="0" w:firstLine="720"/>
-        <w:rPr>
-          <w:rFonts w:ascii="Times New Roman" w:cs="Times New Roman" w:eastAsia="Times New Roman" w:hAnsi="Times New Roman"/>
-          <w:color w:val="252525"/>
-          <w:sz w:val="28"/>
-          <w:szCs w:val="28"/>
-        </w:rPr>
-      </w:pPr>
-      <w:r>
-        <w:rPr>
-          <w:rFonts w:ascii="Times New Roman" w:cs="Times New Roman" w:eastAsia="Times New Roman" w:hAnsi="Times New Roman"/>
-          <w:color w:val="252525"/>
-          <w:sz w:val="28"/>
-          <w:szCs w:val="28"/>
-          <w:rtl w:val="0"/>
-        </w:rPr>
-        <w:t xml:space="preserve">- Trong giao diện đăng nhập của phiên bản 1.x: Các giao diện của ứng dụng web trả về thông báo lỗi khác nhau tuỳ thuộc vào việc một cố gắng đăng nhập không thành công đƣợc thực hiện với một tên ngƣời dùng hợp lệ hoặc không hợp lệ. Điều này có thể đƣợc khai thác để có khả năng xác định tên ngƣời dùng hợp lệ qua nhiều cố gắng đăng nhập. </w:t>
+        <w:jc w:val="both"/>
+        <w:rPr>
+          <w:rFonts w:ascii="Times New Roman" w:cs="Times New Roman" w:eastAsia="Times New Roman" w:hAnsi="Times New Roman"/>
+          <w:color w:val="252525"/>
+          <w:sz w:val="28"/>
+          <w:szCs w:val="28"/>
+        </w:rPr>
+      </w:pPr>
+      <w:r>
+        <w:rPr>
+          <w:rFonts w:ascii="Times New Roman" w:cs="Times New Roman" w:eastAsia="Times New Roman" w:hAnsi="Times New Roman"/>
+          <w:color w:val="252525"/>
+          <w:sz w:val="28"/>
+          <w:szCs w:val="28"/>
+          <w:rtl w:val="0"/>
+        </w:rPr>
+        <w:t xml:space="preserve">Trong giao diện đăng nhập của phiên bản 1.x: Các giao diện của ứng dụng web trả về thông báo lỗi khác nhau tuỳ thuộc vào việc một cố gắng đăng nhập không thành công đƣợc thực hiện với một tên ngƣời dùng hợp lệ hoặc không hợp lệ. Điều này có thể đượcc khai thác để có khả năng xác định tên ngƣời dùng hợp lệ qua nhiều cố gắng đăng nhập. </w:t>
       </w:r>
     </w:p>
     <w:p>
       <w:pPr>
         <w:spacing w:line="276" w:lineRule="auto"/>
         <w:ind w:left="0" w:firstLine="720"/>
-        <w:rPr>
-          <w:rFonts w:ascii="Times New Roman" w:cs="Times New Roman" w:eastAsia="Times New Roman" w:hAnsi="Times New Roman"/>
-          <w:color w:val="252525"/>
-          <w:sz w:val="28"/>
-          <w:szCs w:val="28"/>
-        </w:rPr>
-      </w:pPr>
-      <w:r>
-        <w:rPr>
-          <w:rFonts w:ascii="Times New Roman" w:cs="Times New Roman" w:eastAsia="Times New Roman" w:hAnsi="Times New Roman"/>
-          <w:color w:val="252525"/>
-          <w:sz w:val="28"/>
-          <w:szCs w:val="28"/>
-          <w:rtl w:val="0"/>
-        </w:rPr>
-        <w:t xml:space="preserve">- Ở phiên bản mới nhất 1.3.x, trong file “header.php” giá trị nhập vào trong trƣờng “login” không hề đƣợc kiểm tra khi truy vấn vào cơ sở dữ liệu. Điều này có thể bị tin tặc nhập vào các đoạn mã SQL độc hại </w:t>
+        <w:jc w:val="both"/>
+        <w:rPr>
+          <w:rFonts w:ascii="Times New Roman" w:cs="Times New Roman" w:eastAsia="Times New Roman" w:hAnsi="Times New Roman"/>
+          <w:color w:val="252525"/>
+          <w:sz w:val="28"/>
+          <w:szCs w:val="28"/>
+        </w:rPr>
+      </w:pPr>
+      <w:r>
+        <w:rPr>
+          <w:rFonts w:ascii="Times New Roman" w:cs="Times New Roman" w:eastAsia="Times New Roman" w:hAnsi="Times New Roman"/>
+          <w:color w:val="252525"/>
+          <w:sz w:val="28"/>
+          <w:szCs w:val="28"/>
+          <w:rtl w:val="0"/>
+        </w:rPr>
+        <w:t xml:space="preserve">Ở phiên bản mới nhất 1.3.x, trong file “header.php” giá trị nhập vào trong trường “login” không hề được kiểm tra khi truy vấn vào cơ sở dữ liệu. Điều này có thể bị tin tặc nhập vào các đoạn mã SQL độc hại </w:t>
       </w:r>
     </w:p>
     <w:p>
       <w:pPr>
         <w:spacing w:line="276" w:lineRule="auto"/>
         <w:ind w:left="0" w:firstLine="720"/>
-        <w:rPr>
-          <w:rFonts w:ascii="Times New Roman" w:cs="Times New Roman" w:eastAsia="Times New Roman" w:hAnsi="Times New Roman"/>
-          <w:color w:val="252525"/>
-          <w:sz w:val="28"/>
-          <w:szCs w:val="28"/>
-        </w:rPr>
-      </w:pPr>
-      <w:r>
-        <w:rPr>
-          <w:rFonts w:ascii="Times New Roman" w:cs="Times New Roman" w:eastAsia="Times New Roman" w:hAnsi="Times New Roman"/>
-          <w:color w:val="252525"/>
-          <w:sz w:val="28"/>
-          <w:szCs w:val="28"/>
-          <w:rtl w:val="0"/>
-        </w:rPr>
-        <w:t xml:space="preserve">Giải pháp: chỉnh sửa đoạn code trong file “header.php” đảm bảo giá trị “login” đƣợc kiểm tra trƣớc khi cho truy vấn vào cơ sở dữ liệu.</w:t>
+        <w:jc w:val="both"/>
+        <w:rPr>
+          <w:rFonts w:ascii="Times New Roman" w:cs="Times New Roman" w:eastAsia="Times New Roman" w:hAnsi="Times New Roman"/>
+          <w:color w:val="252525"/>
+          <w:sz w:val="28"/>
+          <w:szCs w:val="28"/>
+        </w:rPr>
+      </w:pPr>
+      <w:r>
+        <w:rPr>
+          <w:rFonts w:ascii="Times New Roman" w:cs="Times New Roman" w:eastAsia="Times New Roman" w:hAnsi="Times New Roman"/>
+          <w:color w:val="252525"/>
+          <w:sz w:val="28"/>
+          <w:szCs w:val="28"/>
+          <w:rtl w:val="0"/>
+        </w:rPr>
+        <w:t xml:space="preserve">Giải pháp: chỉnh sửa đoạn code trong file “header.php” đảm bảo giá trị “login” đượcc kiểm tra trước khi cho truy vấn vào cơ sở dữ liệu.</w:t>
       </w:r>
     </w:p>
     <w:p>
       <w:pPr>
         <w:spacing w:line="276" w:lineRule="auto"/>
         <w:ind w:left="0" w:firstLine="720"/>
-        <w:rPr>
-          <w:rFonts w:ascii="Times New Roman" w:cs="Times New Roman" w:eastAsia="Times New Roman" w:hAnsi="Times New Roman"/>
-          <w:color w:val="252525"/>
-          <w:sz w:val="28"/>
-          <w:szCs w:val="28"/>
-        </w:rPr>
-      </w:pPr>
-      <w:r>
-        <w:rPr>
-          <w:rFonts w:ascii="Times New Roman" w:cs="Times New Roman" w:eastAsia="Times New Roman" w:hAnsi="Times New Roman"/>
+        <w:jc w:val="both"/>
+        <w:rPr>
+          <w:rFonts w:ascii="Times New Roman" w:cs="Times New Roman" w:eastAsia="Times New Roman" w:hAnsi="Times New Roman"/>
+          <w:b w:val="1"/>
+          <w:color w:val="252525"/>
+          <w:sz w:val="28"/>
+          <w:szCs w:val="28"/>
+        </w:rPr>
+      </w:pPr>
+      <w:r>
+        <w:rPr>
+          <w:rFonts w:ascii="Times New Roman" w:cs="Times New Roman" w:eastAsia="Times New Roman" w:hAnsi="Times New Roman"/>
+          <w:b w:val="1"/>
           <w:color w:val="252525"/>
           <w:sz w:val="28"/>
           <w:szCs w:val="28"/>
@@ -5328,44 +5388,46 @@
       <w:pPr>
         <w:spacing w:line="276" w:lineRule="auto"/>
         <w:ind w:left="0" w:firstLine="720"/>
-        <w:rPr>
-          <w:rFonts w:ascii="Times New Roman" w:cs="Times New Roman" w:eastAsia="Times New Roman" w:hAnsi="Times New Roman"/>
-          <w:color w:val="252525"/>
-          <w:sz w:val="28"/>
-          <w:szCs w:val="28"/>
-        </w:rPr>
-      </w:pPr>
-      <w:r>
-        <w:rPr>
-          <w:rFonts w:ascii="Times New Roman" w:cs="Times New Roman" w:eastAsia="Times New Roman" w:hAnsi="Times New Roman"/>
-          <w:color w:val="252525"/>
-          <w:sz w:val="28"/>
-          <w:szCs w:val="28"/>
-          <w:rtl w:val="0"/>
-        </w:rPr>
-        <w:t xml:space="preserve">Giao diện rối, một số các biểu tƣợng và miêu tả không chính xác. Ví dụ: biểu tƣợng “security” nhƣng ý nghĩa thực sự lại không phải là “an toàn” hay “bảo mật” mà tính năng lại là lấy thông tin mạng, truy vấn ( “IP Query”)… Biểu tƣợng agent có ý nghĩa rất giống với “thiết lập”. </w:t>
+        <w:jc w:val="both"/>
+        <w:rPr>
+          <w:rFonts w:ascii="Times New Roman" w:cs="Times New Roman" w:eastAsia="Times New Roman" w:hAnsi="Times New Roman"/>
+          <w:color w:val="252525"/>
+          <w:sz w:val="28"/>
+          <w:szCs w:val="28"/>
+        </w:rPr>
+      </w:pPr>
+      <w:r>
+        <w:rPr>
+          <w:rFonts w:ascii="Times New Roman" w:cs="Times New Roman" w:eastAsia="Times New Roman" w:hAnsi="Times New Roman"/>
+          <w:color w:val="252525"/>
+          <w:sz w:val="28"/>
+          <w:szCs w:val="28"/>
+          <w:rtl w:val="0"/>
+        </w:rPr>
+        <w:t xml:space="preserve">Giao diện rối, một số các biểu tƣợng và miêu tả không chính xác. Ví dụ: biểu tượng “security” nhƣng ý nghĩa thực sự lại không phải là “an toàn” hay “bảo mật” mà tính năng lại là lấy thông tin mạng, truy vấn ( “IP Query”)… Biểu tượng agent có ý nghĩa rất giống với “thiết lập”. </w:t>
       </w:r>
     </w:p>
     <w:p>
       <w:pPr>
         <w:spacing w:line="276" w:lineRule="auto"/>
         <w:ind w:left="0" w:firstLine="720"/>
-        <w:rPr>
-          <w:rFonts w:ascii="Times New Roman" w:cs="Times New Roman" w:eastAsia="Times New Roman" w:hAnsi="Times New Roman"/>
-          <w:color w:val="252525"/>
-          <w:sz w:val="28"/>
-          <w:szCs w:val="28"/>
-        </w:rPr>
-      </w:pPr>
-      <w:r>
-        <w:rPr>
-          <w:rFonts w:ascii="Times New Roman" w:cs="Times New Roman" w:eastAsia="Times New Roman" w:hAnsi="Times New Roman"/>
-          <w:color w:val="252525"/>
-          <w:sz w:val="28"/>
-          <w:szCs w:val="28"/>
-          <w:rtl w:val="0"/>
-        </w:rPr>
-        <w:t xml:space="preserve">Tuy nhiên, nhìn chung OCS Inventory là một hệ thống giám sát thiết bị đầu cuối rất mạnh mẽ và tiện ích cho ngƣời quản trị. Có thể kết hợp với các phần mềm mã nguồn mở khác nhƣ: Nagios, Cati thì hệ thống giám sát thiết bị đầu cuối của mạng sẽ hoàn hảo hơn. </w:t>
+        <w:jc w:val="both"/>
+        <w:rPr>
+          <w:rFonts w:ascii="Times New Roman" w:cs="Times New Roman" w:eastAsia="Times New Roman" w:hAnsi="Times New Roman"/>
+          <w:color w:val="252525"/>
+          <w:sz w:val="28"/>
+          <w:szCs w:val="28"/>
+        </w:rPr>
+      </w:pPr>
+      <w:r>
+        <w:rPr>
+          <w:rFonts w:ascii="Times New Roman" w:cs="Times New Roman" w:eastAsia="Times New Roman" w:hAnsi="Times New Roman"/>
+          <w:color w:val="252525"/>
+          <w:sz w:val="28"/>
+          <w:szCs w:val="28"/>
+          <w:rtl w:val="0"/>
+        </w:rPr>
+        <w:t xml:space="preserve">Tuy nhiên, nhìn chung OCS Inventory là một hệ thống giám sát thiết bị đầu cuối rất mạnh mẽ và tiện ích cho người quản trị. Có thể kết hợp với các phần mềm mã nguồn mở khác : Nagios, Cati thì hệ thống giám sát thiết bị đầu cuối của mạng sẽ hoàn hảo hơn. </w:t>
       </w:r>
     </w:p>
     <w:p>
@@ -5390,18 +5452,20 @@
         <w:spacing w:line="276" w:lineRule="auto"/>
         <w:rPr>
           <w:rFonts w:ascii="Times New Roman" w:cs="Times New Roman" w:eastAsia="Times New Roman" w:hAnsi="Times New Roman"/>
-          <w:sz w:val="28"/>
-          <w:szCs w:val="28"/>
-        </w:rPr>
-      </w:pPr>
-      <w:r>
-        <w:rPr>
-          <w:rFonts w:ascii="Times New Roman" w:cs="Times New Roman" w:eastAsia="Times New Roman" w:hAnsi="Times New Roman"/>
-          <w:sz w:val="28"/>
-          <w:szCs w:val="28"/>
-          <w:rtl w:val="0"/>
-        </w:rPr>
-        <w:t xml:space="preserve">d. hướng dẫn cài đặt ocs inventory server trên ubuntu:</w:t>
+          <w:b w:val="1"/>
+          <w:sz w:val="28"/>
+          <w:szCs w:val="28"/>
+        </w:rPr>
+      </w:pPr>
+      <w:r>
+        <w:rPr>
+          <w:rFonts w:ascii="Times New Roman" w:cs="Times New Roman" w:eastAsia="Times New Roman" w:hAnsi="Times New Roman"/>
+          <w:b w:val="1"/>
+          <w:sz w:val="28"/>
+          <w:szCs w:val="28"/>
+          <w:rtl w:val="0"/>
+        </w:rPr>
+        <w:t xml:space="preserve">d. Hướng dẫn cài đặt ocs inventory server trên ubuntu:</w:t>
       </w:r>
     </w:p>
     <w:p>
@@ -5410,13 +5474,15 @@
         <w:ind w:left="0" w:firstLine="0"/>
         <w:rPr>
           <w:rFonts w:ascii="Times New Roman" w:cs="Times New Roman" w:eastAsia="Times New Roman" w:hAnsi="Times New Roman"/>
-          <w:sz w:val="28"/>
-          <w:szCs w:val="28"/>
-        </w:rPr>
-      </w:pPr>
-      <w:r>
-        <w:rPr>
-          <w:rFonts w:ascii="Times New Roman" w:cs="Times New Roman" w:eastAsia="Times New Roman" w:hAnsi="Times New Roman"/>
+          <w:b w:val="1"/>
+          <w:sz w:val="28"/>
+          <w:szCs w:val="28"/>
+        </w:rPr>
+      </w:pPr>
+      <w:r>
+        <w:rPr>
+          <w:rFonts w:ascii="Times New Roman" w:cs="Times New Roman" w:eastAsia="Times New Roman" w:hAnsi="Times New Roman"/>
+          <w:b w:val="1"/>
           <w:sz w:val="28"/>
           <w:szCs w:val="28"/>
           <w:rtl w:val="0"/>
@@ -5427,6 +5493,7 @@
     <w:p>
       <w:pPr>
         <w:spacing w:line="276" w:lineRule="auto"/>
+        <w:jc w:val="both"/>
         <w:rPr>
           <w:rFonts w:ascii="Times New Roman" w:cs="Times New Roman" w:eastAsia="Times New Roman" w:hAnsi="Times New Roman"/>
           <w:sz w:val="28"/>
@@ -5447,6 +5514,7 @@
       <w:pPr>
         <w:spacing w:line="276" w:lineRule="auto"/>
         <w:ind w:left="720" w:firstLine="0"/>
+        <w:jc w:val="both"/>
         <w:rPr>
           <w:rFonts w:ascii="Times New Roman" w:cs="Times New Roman" w:eastAsia="Times New Roman" w:hAnsi="Times New Roman"/>
           <w:color w:val="212529"/>
@@ -5471,6 +5539,7 @@
       <w:pPr>
         <w:spacing w:line="276" w:lineRule="auto"/>
         <w:ind w:left="720" w:firstLine="0"/>
+        <w:jc w:val="both"/>
         <w:rPr>
           <w:rFonts w:ascii="Times New Roman" w:cs="Times New Roman" w:eastAsia="Times New Roman" w:hAnsi="Times New Roman"/>
           <w:color w:val="212529"/>
@@ -5495,32 +5564,36 @@
       <w:pPr>
         <w:spacing w:line="276" w:lineRule="auto"/>
         <w:ind w:left="720" w:firstLine="0"/>
-        <w:rPr>
-          <w:rFonts w:ascii="Times New Roman" w:cs="Times New Roman" w:eastAsia="Times New Roman" w:hAnsi="Times New Roman"/>
-          <w:color w:val="212529"/>
-          <w:sz w:val="28"/>
-          <w:szCs w:val="28"/>
-          <w:shd w:fill="edf2f7" w:val="clear"/>
-        </w:rPr>
-      </w:pPr>
-      <w:r>
-        <w:rPr>
-          <w:rtl w:val="0"/>
-        </w:rPr>
-      </w:r>
-    </w:p>
-    <w:p>
-      <w:pPr>
-        <w:spacing w:line="276" w:lineRule="auto"/>
-        <w:rPr>
-          <w:rFonts w:ascii="Times New Roman" w:cs="Times New Roman" w:eastAsia="Times New Roman" w:hAnsi="Times New Roman"/>
-          <w:sz w:val="28"/>
-          <w:szCs w:val="28"/>
-        </w:rPr>
-      </w:pPr>
-      <w:r>
-        <w:rPr>
-          <w:rFonts w:ascii="Times New Roman" w:cs="Times New Roman" w:eastAsia="Times New Roman" w:hAnsi="Times New Roman"/>
+        <w:jc w:val="both"/>
+        <w:rPr>
+          <w:rFonts w:ascii="Times New Roman" w:cs="Times New Roman" w:eastAsia="Times New Roman" w:hAnsi="Times New Roman"/>
+          <w:color w:val="212529"/>
+          <w:sz w:val="28"/>
+          <w:szCs w:val="28"/>
+          <w:shd w:fill="edf2f7" w:val="clear"/>
+        </w:rPr>
+      </w:pPr>
+      <w:r>
+        <w:rPr>
+          <w:rtl w:val="0"/>
+        </w:rPr>
+      </w:r>
+    </w:p>
+    <w:p>
+      <w:pPr>
+        <w:spacing w:line="276" w:lineRule="auto"/>
+        <w:jc w:val="both"/>
+        <w:rPr>
+          <w:rFonts w:ascii="Times New Roman" w:cs="Times New Roman" w:eastAsia="Times New Roman" w:hAnsi="Times New Roman"/>
+          <w:b w:val="1"/>
+          <w:sz w:val="28"/>
+          <w:szCs w:val="28"/>
+        </w:rPr>
+      </w:pPr>
+      <w:r>
+        <w:rPr>
+          <w:rFonts w:ascii="Times New Roman" w:cs="Times New Roman" w:eastAsia="Times New Roman" w:hAnsi="Times New Roman"/>
+          <w:b w:val="1"/>
           <w:sz w:val="28"/>
           <w:szCs w:val="28"/>
           <w:rtl w:val="0"/>
@@ -5531,6 +5604,7 @@
     <w:p>
       <w:pPr>
         <w:spacing w:line="276" w:lineRule="auto"/>
+        <w:jc w:val="both"/>
         <w:rPr>
           <w:rFonts w:ascii="Times New Roman" w:cs="Times New Roman" w:eastAsia="Times New Roman" w:hAnsi="Times New Roman"/>
           <w:sz w:val="28"/>
@@ -5551,6 +5625,7 @@
       <w:pPr>
         <w:spacing w:line="276" w:lineRule="auto"/>
         <w:ind w:left="720" w:firstLine="0"/>
+        <w:jc w:val="both"/>
         <w:rPr>
           <w:rFonts w:ascii="Times New Roman" w:cs="Times New Roman" w:eastAsia="Times New Roman" w:hAnsi="Times New Roman"/>
           <w:color w:val="212529"/>
@@ -5575,6 +5650,7 @@
       <w:pPr>
         <w:spacing w:line="276" w:lineRule="auto"/>
         <w:ind w:left="0" w:firstLine="0"/>
+        <w:jc w:val="both"/>
         <w:rPr>
           <w:rFonts w:ascii="Times New Roman" w:cs="Times New Roman" w:eastAsia="Times New Roman" w:hAnsi="Times New Roman"/>
           <w:color w:val="212529"/>
@@ -5602,6 +5678,7 @@
       <w:pPr>
         <w:spacing w:line="276" w:lineRule="auto"/>
         <w:ind w:left="720" w:firstLine="0"/>
+        <w:jc w:val="both"/>
         <w:rPr>
           <w:rFonts w:ascii="Times New Roman" w:cs="Times New Roman" w:eastAsia="Times New Roman" w:hAnsi="Times New Roman"/>
           <w:color w:val="212529"/>
@@ -5626,6 +5703,7 @@
       <w:pPr>
         <w:spacing w:line="276" w:lineRule="auto"/>
         <w:ind w:left="720" w:firstLine="0"/>
+        <w:jc w:val="both"/>
         <w:rPr>
           <w:rFonts w:ascii="Times New Roman" w:cs="Times New Roman" w:eastAsia="Times New Roman" w:hAnsi="Times New Roman"/>
           <w:color w:val="212529"/>
@@ -5650,6 +5728,7 @@
       <w:pPr>
         <w:spacing w:line="276" w:lineRule="auto"/>
         <w:ind w:left="720" w:firstLine="0"/>
+        <w:jc w:val="both"/>
         <w:rPr>
           <w:rFonts w:ascii="Times New Roman" w:cs="Times New Roman" w:eastAsia="Times New Roman" w:hAnsi="Times New Roman"/>
           <w:color w:val="212529"/>
@@ -5674,6 +5753,7 @@
       <w:pPr>
         <w:spacing w:line="276" w:lineRule="auto"/>
         <w:ind w:left="0" w:firstLine="0"/>
+        <w:jc w:val="both"/>
         <w:rPr>
           <w:rFonts w:ascii="Times New Roman" w:cs="Times New Roman" w:eastAsia="Times New Roman" w:hAnsi="Times New Roman"/>
           <w:color w:val="252525"/>
@@ -5695,6 +5775,7 @@
     <w:p>
       <w:pPr>
         <w:spacing w:after="220" w:before="220" w:line="276" w:lineRule="auto"/>
+        <w:jc w:val="both"/>
         <w:rPr>
           <w:rFonts w:ascii="Times New Roman" w:cs="Times New Roman" w:eastAsia="Times New Roman" w:hAnsi="Times New Roman"/>
           <w:color w:val="50556c"/>
@@ -5718,6 +5799,7 @@
     <w:p>
       <w:pPr>
         <w:spacing w:after="220" w:before="220" w:line="276" w:lineRule="auto"/>
+        <w:jc w:val="both"/>
         <w:rPr>
           <w:rFonts w:ascii="Times New Roman" w:cs="Times New Roman" w:eastAsia="Times New Roman" w:hAnsi="Times New Roman"/>
           <w:color w:val="50556c"/>
@@ -5736,6 +5818,7 @@
       <w:pPr>
         <w:spacing w:line="276" w:lineRule="auto"/>
         <w:ind w:left="0" w:firstLine="0"/>
+        <w:jc w:val="both"/>
         <w:rPr>
           <w:rFonts w:ascii="Times New Roman" w:cs="Times New Roman" w:eastAsia="Times New Roman" w:hAnsi="Times New Roman"/>
           <w:color w:val="252525"/>
@@ -5754,12 +5837,12 @@
           <wp:inline distB="114300" distT="114300" distL="114300" distR="114300">
             <wp:extent cx="5734050" cy="4089400"/>
             <wp:effectExtent b="0" l="0" r="0" t="0"/>
-            <wp:docPr id="16" name="image14.png"/>
+            <wp:docPr id="16" name="image19.png"/>
             <a:graphic>
               <a:graphicData uri="http://schemas.openxmlformats.org/drawingml/2006/picture">
                 <pic:pic>
                   <pic:nvPicPr>
-                    <pic:cNvPr id="0" name="image14.png"/>
+                    <pic:cNvPr id="0" name="image19.png"/>
                     <pic:cNvPicPr preferRelativeResize="0"/>
                   </pic:nvPicPr>
                   <pic:blipFill>
@@ -5793,6 +5876,7 @@
       <w:pPr>
         <w:spacing w:line="276" w:lineRule="auto"/>
         <w:ind w:left="0" w:firstLine="0"/>
+        <w:jc w:val="both"/>
         <w:rPr>
           <w:rFonts w:ascii="Times New Roman" w:cs="Times New Roman" w:eastAsia="Times New Roman" w:hAnsi="Times New Roman"/>
           <w:color w:val="252525"/>
@@ -5815,6 +5899,7 @@
       <w:pPr>
         <w:spacing w:line="276" w:lineRule="auto"/>
         <w:ind w:left="0" w:firstLine="0"/>
+        <w:jc w:val="both"/>
         <w:rPr>
           <w:rFonts w:ascii="Times New Roman" w:cs="Times New Roman" w:eastAsia="Times New Roman" w:hAnsi="Times New Roman"/>
           <w:color w:val="252525"/>
@@ -5832,16 +5917,19 @@
       <w:pPr>
         <w:spacing w:line="276" w:lineRule="auto"/>
         <w:ind w:left="0" w:firstLine="0"/>
-        <w:rPr>
-          <w:rFonts w:ascii="Times New Roman" w:cs="Times New Roman" w:eastAsia="Times New Roman" w:hAnsi="Times New Roman"/>
-          <w:color w:val="252525"/>
-          <w:sz w:val="28"/>
-          <w:szCs w:val="28"/>
-        </w:rPr>
-      </w:pPr>
-      <w:r>
-        <w:rPr>
-          <w:rFonts w:ascii="Times New Roman" w:cs="Times New Roman" w:eastAsia="Times New Roman" w:hAnsi="Times New Roman"/>
+        <w:jc w:val="both"/>
+        <w:rPr>
+          <w:rFonts w:ascii="Times New Roman" w:cs="Times New Roman" w:eastAsia="Times New Roman" w:hAnsi="Times New Roman"/>
+          <w:b w:val="1"/>
+          <w:color w:val="252525"/>
+          <w:sz w:val="28"/>
+          <w:szCs w:val="28"/>
+        </w:rPr>
+      </w:pPr>
+      <w:r>
+        <w:rPr>
+          <w:rFonts w:ascii="Times New Roman" w:cs="Times New Roman" w:eastAsia="Times New Roman" w:hAnsi="Times New Roman"/>
+          <w:b w:val="1"/>
           <w:color w:val="252525"/>
           <w:sz w:val="28"/>
           <w:szCs w:val="28"/>
@@ -5854,6 +5942,7 @@
       <w:pPr>
         <w:spacing w:line="276" w:lineRule="auto"/>
         <w:ind w:left="0" w:firstLine="0"/>
+        <w:jc w:val="both"/>
         <w:rPr>
           <w:rFonts w:ascii="Times New Roman" w:cs="Times New Roman" w:eastAsia="Times New Roman" w:hAnsi="Times New Roman"/>
           <w:color w:val="252525"/>
@@ -5876,6 +5965,7 @@
       <w:pPr>
         <w:spacing w:line="276" w:lineRule="auto"/>
         <w:ind w:left="0" w:firstLine="0"/>
+        <w:jc w:val="both"/>
         <w:rPr>
           <w:rFonts w:ascii="Times New Roman" w:cs="Times New Roman" w:eastAsia="Times New Roman" w:hAnsi="Times New Roman"/>
           <w:color w:val="252525"/>
@@ -5898,6 +5988,7 @@
       <w:pPr>
         <w:spacing w:line="276" w:lineRule="auto"/>
         <w:ind w:left="0" w:firstLine="720"/>
+        <w:jc w:val="both"/>
         <w:rPr>
           <w:rFonts w:ascii="Times New Roman" w:cs="Times New Roman" w:eastAsia="Times New Roman" w:hAnsi="Times New Roman"/>
           <w:color w:val="212529"/>
@@ -5922,6 +6013,7 @@
       <w:pPr>
         <w:spacing w:line="276" w:lineRule="auto"/>
         <w:ind w:left="0" w:firstLine="0"/>
+        <w:jc w:val="both"/>
         <w:rPr>
           <w:rFonts w:ascii="Times New Roman" w:cs="Times New Roman" w:eastAsia="Times New Roman" w:hAnsi="Times New Roman"/>
           <w:color w:val="252525"/>
@@ -5944,6 +6036,7 @@
       <w:pPr>
         <w:spacing w:line="276" w:lineRule="auto"/>
         <w:ind w:left="0" w:firstLine="0"/>
+        <w:jc w:val="both"/>
         <w:rPr>
           <w:rFonts w:ascii="Times New Roman" w:cs="Times New Roman" w:eastAsia="Times New Roman" w:hAnsi="Times New Roman"/>
           <w:color w:val="252525"/>
@@ -5966,6 +6059,7 @@
       <w:pPr>
         <w:spacing w:line="276" w:lineRule="auto"/>
         <w:ind w:left="720" w:firstLine="0"/>
+        <w:jc w:val="both"/>
         <w:rPr>
           <w:rFonts w:ascii="Times New Roman" w:cs="Times New Roman" w:eastAsia="Times New Roman" w:hAnsi="Times New Roman"/>
           <w:color w:val="212529"/>
@@ -5990,6 +6084,7 @@
       <w:pPr>
         <w:spacing w:line="276" w:lineRule="auto"/>
         <w:ind w:left="720" w:firstLine="0"/>
+        <w:jc w:val="both"/>
         <w:rPr>
           <w:rFonts w:ascii="Times New Roman" w:cs="Times New Roman" w:eastAsia="Times New Roman" w:hAnsi="Times New Roman"/>
           <w:color w:val="212529"/>
@@ -6014,6 +6109,7 @@
       <w:pPr>
         <w:spacing w:line="276" w:lineRule="auto"/>
         <w:ind w:left="720" w:firstLine="0"/>
+        <w:jc w:val="both"/>
         <w:rPr>
           <w:rFonts w:ascii="Times New Roman" w:cs="Times New Roman" w:eastAsia="Times New Roman" w:hAnsi="Times New Roman"/>
           <w:color w:val="212529"/>
@@ -6038,6 +6134,7 @@
       <w:pPr>
         <w:spacing w:line="276" w:lineRule="auto"/>
         <w:ind w:left="0" w:firstLine="0"/>
+        <w:jc w:val="both"/>
         <w:rPr>
           <w:rFonts w:ascii="Times New Roman" w:cs="Times New Roman" w:eastAsia="Times New Roman" w:hAnsi="Times New Roman"/>
           <w:color w:val="252525"/>
@@ -6060,6 +6157,7 @@
       <w:pPr>
         <w:spacing w:line="276" w:lineRule="auto"/>
         <w:ind w:left="0" w:firstLine="720"/>
+        <w:jc w:val="both"/>
         <w:rPr>
           <w:rFonts w:ascii="Times New Roman" w:cs="Times New Roman" w:eastAsia="Times New Roman" w:hAnsi="Times New Roman"/>
           <w:color w:val="252525"/>
@@ -6088,6 +6186,7 @@
       <w:pPr>
         <w:spacing w:line="276" w:lineRule="auto"/>
         <w:ind w:left="0" w:firstLine="0"/>
+        <w:jc w:val="both"/>
         <w:rPr>
           <w:rFonts w:ascii="Times New Roman" w:cs="Times New Roman" w:eastAsia="Times New Roman" w:hAnsi="Times New Roman"/>
           <w:color w:val="212529"/>
@@ -6119,6 +6218,7 @@
         </w:numPr>
         <w:spacing w:line="276" w:lineRule="auto"/>
         <w:ind w:left="720" w:hanging="360"/>
+        <w:jc w:val="both"/>
         <w:rPr>
           <w:rFonts w:ascii="Times New Roman" w:cs="Times New Roman" w:eastAsia="Times New Roman" w:hAnsi="Times New Roman"/>
           <w:sz w:val="28"/>
@@ -6143,6 +6243,7 @@
         </w:numPr>
         <w:spacing w:line="276" w:lineRule="auto"/>
         <w:ind w:left="720" w:hanging="360"/>
+        <w:jc w:val="both"/>
         <w:rPr>
           <w:rFonts w:ascii="Times New Roman" w:cs="Times New Roman" w:eastAsia="Times New Roman" w:hAnsi="Times New Roman"/>
           <w:sz w:val="28"/>
@@ -6167,6 +6268,7 @@
         </w:numPr>
         <w:spacing w:line="276" w:lineRule="auto"/>
         <w:ind w:left="720" w:hanging="360"/>
+        <w:jc w:val="both"/>
         <w:rPr>
           <w:rFonts w:ascii="Times New Roman" w:cs="Times New Roman" w:eastAsia="Times New Roman" w:hAnsi="Times New Roman"/>
           <w:sz w:val="28"/>
@@ -6191,6 +6293,7 @@
         </w:numPr>
         <w:spacing w:line="276" w:lineRule="auto"/>
         <w:ind w:left="720" w:hanging="360"/>
+        <w:jc w:val="both"/>
         <w:rPr>
           <w:rFonts w:ascii="Times New Roman" w:cs="Times New Roman" w:eastAsia="Times New Roman" w:hAnsi="Times New Roman"/>
           <w:sz w:val="28"/>
@@ -6215,6 +6318,7 @@
         </w:numPr>
         <w:spacing w:line="276" w:lineRule="auto"/>
         <w:ind w:left="720" w:hanging="360"/>
+        <w:jc w:val="both"/>
         <w:rPr>
           <w:rFonts w:ascii="Times New Roman" w:cs="Times New Roman" w:eastAsia="Times New Roman" w:hAnsi="Times New Roman"/>
           <w:sz w:val="28"/>
@@ -6239,6 +6343,7 @@
         </w:numPr>
         <w:spacing w:line="276" w:lineRule="auto"/>
         <w:ind w:left="720" w:hanging="360"/>
+        <w:jc w:val="both"/>
         <w:rPr>
           <w:rFonts w:ascii="Times New Roman" w:cs="Times New Roman" w:eastAsia="Times New Roman" w:hAnsi="Times New Roman"/>
           <w:sz w:val="28"/>
@@ -6263,6 +6368,7 @@
         </w:numPr>
         <w:spacing w:line="276" w:lineRule="auto"/>
         <w:ind w:left="720" w:hanging="360"/>
+        <w:jc w:val="both"/>
         <w:rPr>
           <w:rFonts w:ascii="Times New Roman" w:cs="Times New Roman" w:eastAsia="Times New Roman" w:hAnsi="Times New Roman"/>
           <w:sz w:val="28"/>
@@ -6287,6 +6393,7 @@
         </w:numPr>
         <w:spacing w:line="276" w:lineRule="auto"/>
         <w:ind w:left="720" w:hanging="360"/>
+        <w:jc w:val="both"/>
         <w:rPr>
           <w:rFonts w:ascii="Times New Roman" w:cs="Times New Roman" w:eastAsia="Times New Roman" w:hAnsi="Times New Roman"/>
           <w:sz w:val="28"/>
@@ -6306,6 +6413,7 @@
     <w:p>
       <w:pPr>
         <w:spacing w:line="276" w:lineRule="auto"/>
+        <w:jc w:val="both"/>
         <w:rPr>
           <w:rFonts w:ascii="Times New Roman" w:cs="Times New Roman" w:eastAsia="Times New Roman" w:hAnsi="Times New Roman"/>
           <w:color w:val="252525"/>
@@ -6332,6 +6440,7 @@
       <w:pPr>
         <w:spacing w:line="276" w:lineRule="auto"/>
         <w:ind w:firstLine="720"/>
+        <w:jc w:val="both"/>
         <w:rPr>
           <w:rFonts w:ascii="Times New Roman" w:cs="Times New Roman" w:eastAsia="Times New Roman" w:hAnsi="Times New Roman"/>
           <w:sz w:val="28"/>
@@ -6354,6 +6463,7 @@
       <w:pPr>
         <w:spacing w:line="276" w:lineRule="auto"/>
         <w:ind w:left="0" w:firstLine="0"/>
+        <w:jc w:val="both"/>
         <w:rPr>
           <w:rFonts w:ascii="Times New Roman" w:cs="Times New Roman" w:eastAsia="Times New Roman" w:hAnsi="Times New Roman"/>
           <w:color w:val="252525"/>
@@ -6376,6 +6486,7 @@
       <w:pPr>
         <w:spacing w:line="276" w:lineRule="auto"/>
         <w:ind w:left="0" w:firstLine="0"/>
+        <w:jc w:val="both"/>
         <w:rPr>
           <w:rFonts w:ascii="Times New Roman" w:cs="Times New Roman" w:eastAsia="Times New Roman" w:hAnsi="Times New Roman"/>
           <w:color w:val="252525"/>
@@ -6394,12 +6505,12 @@
           <wp:inline distB="114300" distT="114300" distL="114300" distR="114300">
             <wp:extent cx="5734050" cy="1562100"/>
             <wp:effectExtent b="0" l="0" r="0" t="0"/>
-            <wp:docPr id="24" name="image26.png"/>
+            <wp:docPr id="24" name="image25.png"/>
             <a:graphic>
               <a:graphicData uri="http://schemas.openxmlformats.org/drawingml/2006/picture">
                 <pic:pic>
                   <pic:nvPicPr>
-                    <pic:cNvPr id="0" name="image26.png"/>
+                    <pic:cNvPr id="0" name="image25.png"/>
                     <pic:cNvPicPr preferRelativeResize="0"/>
                   </pic:nvPicPr>
                   <pic:blipFill>
@@ -6432,6 +6543,7 @@
     <w:p>
       <w:pPr>
         <w:spacing w:line="276" w:lineRule="auto"/>
+        <w:jc w:val="both"/>
         <w:rPr>
           <w:rFonts w:ascii="Times New Roman" w:cs="Times New Roman" w:eastAsia="Times New Roman" w:hAnsi="Times New Roman"/>
           <w:color w:val="212529"/>
@@ -6459,32 +6571,36 @@
       <w:pPr>
         <w:spacing w:line="276" w:lineRule="auto"/>
         <w:ind w:left="0" w:firstLine="0"/>
-        <w:rPr>
-          <w:rFonts w:ascii="Times New Roman" w:cs="Times New Roman" w:eastAsia="Times New Roman" w:hAnsi="Times New Roman"/>
-          <w:color w:val="212529"/>
-          <w:sz w:val="28"/>
-          <w:szCs w:val="28"/>
-          <w:shd w:fill="edf2f7" w:val="clear"/>
-        </w:rPr>
-      </w:pPr>
-      <w:r>
-        <w:rPr>
-          <w:rtl w:val="0"/>
-        </w:rPr>
-      </w:r>
-    </w:p>
-    <w:p>
-      <w:pPr>
-        <w:spacing w:line="276" w:lineRule="auto"/>
-        <w:rPr>
-          <w:rFonts w:ascii="Times New Roman" w:cs="Times New Roman" w:eastAsia="Times New Roman" w:hAnsi="Times New Roman"/>
-          <w:sz w:val="28"/>
-          <w:szCs w:val="28"/>
-        </w:rPr>
-      </w:pPr>
-      <w:r>
-        <w:rPr>
-          <w:rFonts w:ascii="Times New Roman" w:cs="Times New Roman" w:eastAsia="Times New Roman" w:hAnsi="Times New Roman"/>
+        <w:jc w:val="both"/>
+        <w:rPr>
+          <w:rFonts w:ascii="Times New Roman" w:cs="Times New Roman" w:eastAsia="Times New Roman" w:hAnsi="Times New Roman"/>
+          <w:color w:val="212529"/>
+          <w:sz w:val="28"/>
+          <w:szCs w:val="28"/>
+          <w:shd w:fill="edf2f7" w:val="clear"/>
+        </w:rPr>
+      </w:pPr>
+      <w:r>
+        <w:rPr>
+          <w:rtl w:val="0"/>
+        </w:rPr>
+      </w:r>
+    </w:p>
+    <w:p>
+      <w:pPr>
+        <w:spacing w:line="276" w:lineRule="auto"/>
+        <w:jc w:val="both"/>
+        <w:rPr>
+          <w:rFonts w:ascii="Times New Roman" w:cs="Times New Roman" w:eastAsia="Times New Roman" w:hAnsi="Times New Roman"/>
+          <w:b w:val="1"/>
+          <w:sz w:val="28"/>
+          <w:szCs w:val="28"/>
+        </w:rPr>
+      </w:pPr>
+      <w:r>
+        <w:rPr>
+          <w:rFonts w:ascii="Times New Roman" w:cs="Times New Roman" w:eastAsia="Times New Roman" w:hAnsi="Times New Roman"/>
+          <w:b w:val="1"/>
           <w:color w:val="252525"/>
           <w:sz w:val="28"/>
           <w:szCs w:val="28"/>
@@ -6501,6 +6617,7 @@
     <w:p>
       <w:pPr>
         <w:spacing w:line="276" w:lineRule="auto"/>
+        <w:jc w:val="both"/>
         <w:rPr>
           <w:rFonts w:ascii="Times New Roman" w:cs="Times New Roman" w:eastAsia="Times New Roman" w:hAnsi="Times New Roman"/>
           <w:color w:val="252525"/>
@@ -6523,6 +6640,7 @@
       <w:pPr>
         <w:spacing w:line="276" w:lineRule="auto"/>
         <w:ind w:left="720" w:firstLine="0"/>
+        <w:jc w:val="both"/>
         <w:rPr>
           <w:rFonts w:ascii="Times New Roman" w:cs="Times New Roman" w:eastAsia="Times New Roman" w:hAnsi="Times New Roman"/>
           <w:color w:val="212529"/>
@@ -6547,6 +6665,7 @@
       <w:pPr>
         <w:spacing w:line="276" w:lineRule="auto"/>
         <w:ind w:left="720" w:firstLine="0"/>
+        <w:jc w:val="both"/>
         <w:rPr>
           <w:rFonts w:ascii="Times New Roman" w:cs="Times New Roman" w:eastAsia="Times New Roman" w:hAnsi="Times New Roman"/>
           <w:color w:val="212529"/>
@@ -6571,6 +6690,7 @@
       <w:pPr>
         <w:spacing w:line="276" w:lineRule="auto"/>
         <w:ind w:left="0" w:firstLine="0"/>
+        <w:jc w:val="both"/>
         <w:rPr>
           <w:rFonts w:ascii="Times New Roman" w:cs="Times New Roman" w:eastAsia="Times New Roman" w:hAnsi="Times New Roman"/>
           <w:color w:val="252525"/>
@@ -6593,6 +6713,7 @@
       <w:pPr>
         <w:spacing w:line="276" w:lineRule="auto"/>
         <w:ind w:left="0" w:firstLine="720"/>
+        <w:jc w:val="both"/>
         <w:rPr>
           <w:rFonts w:ascii="Times New Roman" w:cs="Times New Roman" w:eastAsia="Times New Roman" w:hAnsi="Times New Roman"/>
           <w:color w:val="212529"/>
@@ -6617,6 +6738,7 @@
       <w:pPr>
         <w:spacing w:line="276" w:lineRule="auto"/>
         <w:ind w:left="0" w:firstLine="0"/>
+        <w:jc w:val="both"/>
         <w:rPr>
           <w:rFonts w:ascii="Times New Roman" w:cs="Times New Roman" w:eastAsia="Times New Roman" w:hAnsi="Times New Roman"/>
           <w:color w:val="212529"/>
@@ -6644,6 +6766,7 @@
       <w:pPr>
         <w:spacing w:line="276" w:lineRule="auto"/>
         <w:ind w:left="720" w:firstLine="0"/>
+        <w:jc w:val="both"/>
         <w:rPr>
           <w:rFonts w:ascii="Times New Roman" w:cs="Times New Roman" w:eastAsia="Times New Roman" w:hAnsi="Times New Roman"/>
           <w:color w:val="212529"/>
@@ -6668,6 +6791,7 @@
       <w:pPr>
         <w:spacing w:line="276" w:lineRule="auto"/>
         <w:ind w:left="0" w:firstLine="0"/>
+        <w:jc w:val="both"/>
         <w:rPr>
           <w:rFonts w:ascii="Times New Roman" w:cs="Times New Roman" w:eastAsia="Times New Roman" w:hAnsi="Times New Roman"/>
           <w:color w:val="252525"/>
@@ -6690,6 +6814,7 @@
       <w:pPr>
         <w:spacing w:line="276" w:lineRule="auto"/>
         <w:ind w:firstLine="720"/>
+        <w:jc w:val="both"/>
         <w:rPr>
           <w:rFonts w:ascii="Times New Roman" w:cs="Times New Roman" w:eastAsia="Times New Roman" w:hAnsi="Times New Roman"/>
           <w:color w:val="212529"/>
@@ -6735,6 +6860,7 @@
     <w:p>
       <w:pPr>
         <w:spacing w:line="276" w:lineRule="auto"/>
+        <w:jc w:val="both"/>
         <w:rPr>
           <w:rFonts w:ascii="Times New Roman" w:cs="Times New Roman" w:eastAsia="Times New Roman" w:hAnsi="Times New Roman"/>
           <w:color w:val="212529"/>
@@ -6762,6 +6888,7 @@
       <w:pPr>
         <w:spacing w:line="276" w:lineRule="auto"/>
         <w:ind w:left="720" w:firstLine="0"/>
+        <w:jc w:val="both"/>
         <w:rPr>
           <w:rFonts w:ascii="Times New Roman" w:cs="Times New Roman" w:eastAsia="Times New Roman" w:hAnsi="Times New Roman"/>
           <w:color w:val="212529"/>
@@ -6786,6 +6913,7 @@
       <w:pPr>
         <w:spacing w:line="276" w:lineRule="auto"/>
         <w:ind w:left="720" w:firstLine="0"/>
+        <w:jc w:val="both"/>
         <w:rPr>
           <w:rFonts w:ascii="Times New Roman" w:cs="Times New Roman" w:eastAsia="Times New Roman" w:hAnsi="Times New Roman"/>
           <w:color w:val="212529"/>
@@ -6810,6 +6938,7 @@
       <w:pPr>
         <w:spacing w:line="276" w:lineRule="auto"/>
         <w:ind w:left="720" w:firstLine="0"/>
+        <w:jc w:val="both"/>
         <w:rPr>
           <w:rFonts w:ascii="Times New Roman" w:cs="Times New Roman" w:eastAsia="Times New Roman" w:hAnsi="Times New Roman"/>
           <w:color w:val="212529"/>
@@ -6834,6 +6963,7 @@
       <w:pPr>
         <w:spacing w:line="276" w:lineRule="auto"/>
         <w:ind w:left="720" w:firstLine="0"/>
+        <w:jc w:val="both"/>
         <w:rPr>
           <w:rFonts w:ascii="Times New Roman" w:cs="Times New Roman" w:eastAsia="Times New Roman" w:hAnsi="Times New Roman"/>
           <w:color w:val="212529"/>
@@ -6858,6 +6988,7 @@
       <w:pPr>
         <w:spacing w:line="276" w:lineRule="auto"/>
         <w:ind w:left="720" w:firstLine="0"/>
+        <w:jc w:val="both"/>
         <w:rPr>
           <w:rFonts w:ascii="Times New Roman" w:cs="Times New Roman" w:eastAsia="Times New Roman" w:hAnsi="Times New Roman"/>
           <w:color w:val="212529"/>
@@ -6882,6 +7013,7 @@
       <w:pPr>
         <w:spacing w:line="276" w:lineRule="auto"/>
         <w:ind w:left="720" w:firstLine="0"/>
+        <w:jc w:val="both"/>
         <w:rPr>
           <w:rFonts w:ascii="Times New Roman" w:cs="Times New Roman" w:eastAsia="Times New Roman" w:hAnsi="Times New Roman"/>
           <w:color w:val="212529"/>
@@ -6906,6 +7038,7 @@
       <w:pPr>
         <w:spacing w:line="276" w:lineRule="auto"/>
         <w:ind w:left="720" w:firstLine="0"/>
+        <w:jc w:val="both"/>
         <w:rPr>
           <w:rFonts w:ascii="Times New Roman" w:cs="Times New Roman" w:eastAsia="Times New Roman" w:hAnsi="Times New Roman"/>
           <w:color w:val="212529"/>
@@ -6930,6 +7063,7 @@
       <w:pPr>
         <w:spacing w:line="276" w:lineRule="auto"/>
         <w:ind w:left="0" w:firstLine="0"/>
+        <w:jc w:val="both"/>
         <w:rPr>
           <w:rFonts w:ascii="Times New Roman" w:cs="Times New Roman" w:eastAsia="Times New Roman" w:hAnsi="Times New Roman"/>
           <w:color w:val="252525"/>
@@ -6952,6 +7086,7 @@
       <w:pPr>
         <w:spacing w:line="276" w:lineRule="auto"/>
         <w:ind w:left="0" w:firstLine="720"/>
+        <w:jc w:val="both"/>
         <w:rPr>
           <w:rFonts w:ascii="Times New Roman" w:cs="Times New Roman" w:eastAsia="Times New Roman" w:hAnsi="Times New Roman"/>
           <w:color w:val="212529"/>
@@ -6976,6 +7111,7 @@
       <w:pPr>
         <w:spacing w:line="276" w:lineRule="auto"/>
         <w:ind w:left="0" w:firstLine="0"/>
+        <w:jc w:val="both"/>
         <w:rPr>
           <w:rFonts w:ascii="Times New Roman" w:cs="Times New Roman" w:eastAsia="Times New Roman" w:hAnsi="Times New Roman"/>
           <w:color w:val="252525"/>
@@ -6998,6 +7134,7 @@
       <w:pPr>
         <w:spacing w:line="276" w:lineRule="auto"/>
         <w:ind w:left="0" w:firstLine="720"/>
+        <w:jc w:val="both"/>
         <w:rPr>
           <w:rFonts w:ascii="Times New Roman" w:cs="Times New Roman" w:eastAsia="Times New Roman" w:hAnsi="Times New Roman"/>
           <w:color w:val="ff0000"/>
@@ -7031,6 +7168,7 @@
       <w:pPr>
         <w:spacing w:line="276" w:lineRule="auto"/>
         <w:ind w:left="0" w:firstLine="0"/>
+        <w:jc w:val="both"/>
         <w:rPr>
           <w:rFonts w:ascii="Times New Roman" w:cs="Times New Roman" w:eastAsia="Times New Roman" w:hAnsi="Times New Roman"/>
           <w:color w:val="50556c"/>
@@ -7060,6 +7198,7 @@
       <w:pPr>
         <w:spacing w:line="276" w:lineRule="auto"/>
         <w:ind w:left="0" w:firstLine="0"/>
+        <w:jc w:val="both"/>
         <w:rPr>
           <w:rFonts w:ascii="Times New Roman" w:cs="Times New Roman" w:eastAsia="Times New Roman" w:hAnsi="Times New Roman"/>
           <w:color w:val="212529"/>
@@ -7095,6 +7234,7 @@
       <w:pPr>
         <w:spacing w:line="276" w:lineRule="auto"/>
         <w:ind w:left="0" w:firstLine="0"/>
+        <w:jc w:val="both"/>
         <w:rPr>
           <w:rFonts w:ascii="Times New Roman" w:cs="Times New Roman" w:eastAsia="Times New Roman" w:hAnsi="Times New Roman"/>
           <w:color w:val="252525"/>
@@ -7118,6 +7258,7 @@
     <w:p>
       <w:pPr>
         <w:spacing w:after="220" w:before="220" w:line="276" w:lineRule="auto"/>
+        <w:jc w:val="both"/>
         <w:rPr>
           <w:rFonts w:ascii="Times New Roman" w:cs="Times New Roman" w:eastAsia="Times New Roman" w:hAnsi="Times New Roman"/>
           <w:color w:val="50556c"/>
@@ -7141,6 +7282,7 @@
     <w:p>
       <w:pPr>
         <w:spacing w:line="276" w:lineRule="auto"/>
+        <w:jc w:val="both"/>
         <w:rPr>
           <w:rFonts w:ascii="Times New Roman" w:cs="Times New Roman" w:eastAsia="Times New Roman" w:hAnsi="Times New Roman"/>
           <w:sz w:val="28"/>
@@ -7160,6 +7302,7 @@
     <w:p>
       <w:pPr>
         <w:spacing w:line="276" w:lineRule="auto"/>
+        <w:jc w:val="both"/>
         <w:rPr>
           <w:rFonts w:ascii="Times New Roman" w:cs="Times New Roman" w:eastAsia="Times New Roman" w:hAnsi="Times New Roman"/>
           <w:sz w:val="28"/>
@@ -7176,12 +7319,12 @@
           <wp:inline distB="114300" distT="114300" distL="114300" distR="114300">
             <wp:extent cx="5734050" cy="3822700"/>
             <wp:effectExtent b="0" l="0" r="0" t="0"/>
-            <wp:docPr id="7" name="image18.png"/>
+            <wp:docPr id="7" name="image5.png"/>
             <a:graphic>
               <a:graphicData uri="http://schemas.openxmlformats.org/drawingml/2006/picture">
                 <pic:pic>
                   <pic:nvPicPr>
-                    <pic:cNvPr id="0" name="image18.png"/>
+                    <pic:cNvPr id="0" name="image5.png"/>
                     <pic:cNvPicPr preferRelativeResize="0"/>
                   </pic:nvPicPr>
                   <pic:blipFill>
@@ -7214,30 +7357,34 @@
     <w:p>
       <w:pPr>
         <w:spacing w:line="276" w:lineRule="auto"/>
-        <w:rPr>
-          <w:rFonts w:ascii="Times New Roman" w:cs="Times New Roman" w:eastAsia="Times New Roman" w:hAnsi="Times New Roman"/>
-          <w:sz w:val="28"/>
-          <w:szCs w:val="28"/>
-        </w:rPr>
-      </w:pPr>
-      <w:r>
-        <w:rPr>
-          <w:rtl w:val="0"/>
-        </w:rPr>
-      </w:r>
-    </w:p>
-    <w:p>
-      <w:pPr>
-        <w:spacing w:line="276" w:lineRule="auto"/>
-        <w:rPr>
-          <w:rFonts w:ascii="Times New Roman" w:cs="Times New Roman" w:eastAsia="Times New Roman" w:hAnsi="Times New Roman"/>
-          <w:sz w:val="28"/>
-          <w:szCs w:val="28"/>
-        </w:rPr>
-      </w:pPr>
-      <w:r>
-        <w:rPr>
-          <w:rFonts w:ascii="Times New Roman" w:cs="Times New Roman" w:eastAsia="Times New Roman" w:hAnsi="Times New Roman"/>
+        <w:jc w:val="both"/>
+        <w:rPr>
+          <w:rFonts w:ascii="Times New Roman" w:cs="Times New Roman" w:eastAsia="Times New Roman" w:hAnsi="Times New Roman"/>
+          <w:sz w:val="28"/>
+          <w:szCs w:val="28"/>
+        </w:rPr>
+      </w:pPr>
+      <w:r>
+        <w:rPr>
+          <w:rtl w:val="0"/>
+        </w:rPr>
+      </w:r>
+    </w:p>
+    <w:p>
+      <w:pPr>
+        <w:spacing w:line="276" w:lineRule="auto"/>
+        <w:jc w:val="both"/>
+        <w:rPr>
+          <w:rFonts w:ascii="Times New Roman" w:cs="Times New Roman" w:eastAsia="Times New Roman" w:hAnsi="Times New Roman"/>
+          <w:b w:val="1"/>
+          <w:sz w:val="28"/>
+          <w:szCs w:val="28"/>
+        </w:rPr>
+      </w:pPr>
+      <w:r>
+        <w:rPr>
+          <w:rFonts w:ascii="Times New Roman" w:cs="Times New Roman" w:eastAsia="Times New Roman" w:hAnsi="Times New Roman"/>
+          <w:b w:val="1"/>
           <w:color w:val="252525"/>
           <w:sz w:val="28"/>
           <w:szCs w:val="28"/>
@@ -7255,6 +7402,7 @@
       <w:pPr>
         <w:spacing w:line="276" w:lineRule="auto"/>
         <w:ind w:left="0" w:firstLine="0"/>
+        <w:jc w:val="both"/>
         <w:rPr>
           <w:rFonts w:ascii="Times New Roman" w:cs="Times New Roman" w:eastAsia="Times New Roman" w:hAnsi="Times New Roman"/>
           <w:color w:val="252525"/>
@@ -7277,6 +7425,7 @@
       <w:pPr>
         <w:spacing w:line="276" w:lineRule="auto"/>
         <w:ind w:left="0" w:firstLine="0"/>
+        <w:jc w:val="both"/>
         <w:rPr>
           <w:rFonts w:ascii="Times New Roman" w:cs="Times New Roman" w:eastAsia="Times New Roman" w:hAnsi="Times New Roman"/>
           <w:color w:val="252525"/>
@@ -7294,6 +7443,7 @@
       <w:pPr>
         <w:spacing w:line="276" w:lineRule="auto"/>
         <w:ind w:left="0" w:firstLine="0"/>
+        <w:jc w:val="both"/>
         <w:rPr>
           <w:rFonts w:ascii="Times New Roman" w:cs="Times New Roman" w:eastAsia="Times New Roman" w:hAnsi="Times New Roman"/>
           <w:color w:val="252525"/>
@@ -7316,6 +7466,7 @@
       <w:pPr>
         <w:spacing w:line="276" w:lineRule="auto"/>
         <w:ind w:left="0" w:firstLine="720"/>
+        <w:jc w:val="both"/>
         <w:rPr>
           <w:rFonts w:ascii="Times New Roman" w:cs="Times New Roman" w:eastAsia="Times New Roman" w:hAnsi="Times New Roman"/>
           <w:color w:val="212529"/>
@@ -7339,6 +7490,7 @@
     <w:p>
       <w:pPr>
         <w:spacing w:line="276" w:lineRule="auto"/>
+        <w:jc w:val="both"/>
         <w:rPr>
           <w:rFonts w:ascii="Times New Roman" w:cs="Times New Roman" w:eastAsia="Times New Roman" w:hAnsi="Times New Roman"/>
           <w:color w:val="252525"/>
@@ -7366,6 +7518,7 @@
       <w:pPr>
         <w:spacing w:line="276" w:lineRule="auto"/>
         <w:ind w:left="0" w:firstLine="720"/>
+        <w:jc w:val="both"/>
         <w:rPr>
           <w:rFonts w:ascii="Times New Roman" w:cs="Times New Roman" w:eastAsia="Times New Roman" w:hAnsi="Times New Roman"/>
           <w:color w:val="212529"/>
@@ -7411,6 +7564,7 @@
     <w:p>
       <w:pPr>
         <w:spacing w:line="276" w:lineRule="auto"/>
+        <w:jc w:val="both"/>
         <w:rPr>
           <w:rFonts w:ascii="Times New Roman" w:cs="Times New Roman" w:eastAsia="Times New Roman" w:hAnsi="Times New Roman"/>
           <w:sz w:val="28"/>
@@ -7431,6 +7585,7 @@
       <w:pPr>
         <w:spacing w:line="276" w:lineRule="auto"/>
         <w:ind w:left="720" w:firstLine="0"/>
+        <w:jc w:val="both"/>
         <w:rPr>
           <w:rFonts w:ascii="Times New Roman" w:cs="Times New Roman" w:eastAsia="Times New Roman" w:hAnsi="Times New Roman"/>
           <w:color w:val="212529"/>
@@ -7498,6 +7653,7 @@
     <w:p>
       <w:pPr>
         <w:spacing w:line="276" w:lineRule="auto"/>
+        <w:jc w:val="both"/>
         <w:rPr>
           <w:rFonts w:ascii="Times New Roman" w:cs="Times New Roman" w:eastAsia="Times New Roman" w:hAnsi="Times New Roman"/>
           <w:color w:val="252525"/>
@@ -7525,6 +7681,7 @@
       <w:pPr>
         <w:spacing w:line="276" w:lineRule="auto"/>
         <w:ind w:left="720" w:firstLine="0"/>
+        <w:jc w:val="both"/>
         <w:rPr>
           <w:rFonts w:ascii="Times New Roman" w:cs="Times New Roman" w:eastAsia="Times New Roman" w:hAnsi="Times New Roman"/>
           <w:color w:val="212529"/>
@@ -7592,23 +7749,25 @@
     <w:p>
       <w:pPr>
         <w:spacing w:line="276" w:lineRule="auto"/>
-        <w:rPr>
-          <w:rFonts w:ascii="Times New Roman" w:cs="Times New Roman" w:eastAsia="Times New Roman" w:hAnsi="Times New Roman"/>
-          <w:color w:val="212529"/>
-          <w:sz w:val="28"/>
-          <w:szCs w:val="28"/>
-          <w:shd w:fill="edf2f7" w:val="clear"/>
-        </w:rPr>
-      </w:pPr>
-      <w:r>
-        <w:rPr>
-          <w:rtl w:val="0"/>
-        </w:rPr>
-      </w:r>
-    </w:p>
-    <w:p>
-      <w:pPr>
-        <w:spacing w:line="276" w:lineRule="auto"/>
+        <w:jc w:val="both"/>
+        <w:rPr>
+          <w:rFonts w:ascii="Times New Roman" w:cs="Times New Roman" w:eastAsia="Times New Roman" w:hAnsi="Times New Roman"/>
+          <w:color w:val="212529"/>
+          <w:sz w:val="28"/>
+          <w:szCs w:val="28"/>
+          <w:shd w:fill="edf2f7" w:val="clear"/>
+        </w:rPr>
+      </w:pPr>
+      <w:r>
+        <w:rPr>
+          <w:rtl w:val="0"/>
+        </w:rPr>
+      </w:r>
+    </w:p>
+    <w:p>
+      <w:pPr>
+        <w:spacing w:line="276" w:lineRule="auto"/>
+        <w:jc w:val="both"/>
         <w:rPr>
           <w:rFonts w:ascii="Times New Roman" w:cs="Times New Roman" w:eastAsia="Times New Roman" w:hAnsi="Times New Roman"/>
           <w:color w:val="252525"/>
@@ -7636,6 +7795,7 @@
       <w:pPr>
         <w:spacing w:line="276" w:lineRule="auto"/>
         <w:ind w:left="0" w:firstLine="0"/>
+        <w:jc w:val="both"/>
         <w:rPr>
           <w:rFonts w:ascii="Times New Roman" w:cs="Times New Roman" w:eastAsia="Times New Roman" w:hAnsi="Times New Roman"/>
           <w:color w:val="212529"/>
@@ -7671,6 +7831,7 @@
       <w:pPr>
         <w:spacing w:line="276" w:lineRule="auto"/>
         <w:ind w:left="0" w:firstLine="720"/>
+        <w:jc w:val="both"/>
         <w:rPr>
           <w:rFonts w:ascii="Times New Roman" w:cs="Times New Roman" w:eastAsia="Times New Roman" w:hAnsi="Times New Roman"/>
           <w:color w:val="212529"/>
@@ -7695,32 +7856,36 @@
       <w:pPr>
         <w:spacing w:line="276" w:lineRule="auto"/>
         <w:ind w:left="0" w:firstLine="0"/>
-        <w:rPr>
-          <w:rFonts w:ascii="Times New Roman" w:cs="Times New Roman" w:eastAsia="Times New Roman" w:hAnsi="Times New Roman"/>
-          <w:color w:val="252525"/>
-          <w:sz w:val="28"/>
-          <w:szCs w:val="28"/>
-          <w:shd w:fill="edf2f7" w:val="clear"/>
-        </w:rPr>
-      </w:pPr>
-      <w:r>
-        <w:rPr>
-          <w:rtl w:val="0"/>
-        </w:rPr>
-      </w:r>
-    </w:p>
-    <w:p>
-      <w:pPr>
-        <w:spacing w:line="276" w:lineRule="auto"/>
-        <w:rPr>
-          <w:rFonts w:ascii="Times New Roman" w:cs="Times New Roman" w:eastAsia="Times New Roman" w:hAnsi="Times New Roman"/>
-          <w:sz w:val="28"/>
-          <w:szCs w:val="28"/>
-        </w:rPr>
-      </w:pPr>
-      <w:r>
-        <w:rPr>
-          <w:rFonts w:ascii="Times New Roman" w:cs="Times New Roman" w:eastAsia="Times New Roman" w:hAnsi="Times New Roman"/>
+        <w:jc w:val="both"/>
+        <w:rPr>
+          <w:rFonts w:ascii="Times New Roman" w:cs="Times New Roman" w:eastAsia="Times New Roman" w:hAnsi="Times New Roman"/>
+          <w:color w:val="252525"/>
+          <w:sz w:val="28"/>
+          <w:szCs w:val="28"/>
+          <w:shd w:fill="edf2f7" w:val="clear"/>
+        </w:rPr>
+      </w:pPr>
+      <w:r>
+        <w:rPr>
+          <w:rtl w:val="0"/>
+        </w:rPr>
+      </w:r>
+    </w:p>
+    <w:p>
+      <w:pPr>
+        <w:spacing w:line="276" w:lineRule="auto"/>
+        <w:jc w:val="both"/>
+        <w:rPr>
+          <w:rFonts w:ascii="Times New Roman" w:cs="Times New Roman" w:eastAsia="Times New Roman" w:hAnsi="Times New Roman"/>
+          <w:b w:val="1"/>
+          <w:sz w:val="28"/>
+          <w:szCs w:val="28"/>
+        </w:rPr>
+      </w:pPr>
+      <w:r>
+        <w:rPr>
+          <w:rFonts w:ascii="Times New Roman" w:cs="Times New Roman" w:eastAsia="Times New Roman" w:hAnsi="Times New Roman"/>
+          <w:b w:val="1"/>
           <w:sz w:val="28"/>
           <w:szCs w:val="28"/>
           <w:rtl w:val="0"/>
@@ -7731,6 +7896,7 @@
     <w:p>
       <w:pPr>
         <w:spacing w:line="276" w:lineRule="auto"/>
+        <w:jc w:val="both"/>
         <w:rPr>
           <w:rFonts w:ascii="Times New Roman" w:cs="Times New Roman" w:eastAsia="Times New Roman" w:hAnsi="Times New Roman"/>
           <w:color w:val="252525"/>
@@ -7758,6 +7924,7 @@
       <w:pPr>
         <w:spacing w:line="276" w:lineRule="auto"/>
         <w:ind w:left="720" w:firstLine="0"/>
+        <w:jc w:val="both"/>
         <w:rPr>
           <w:rFonts w:ascii="Times New Roman" w:cs="Times New Roman" w:eastAsia="Times New Roman" w:hAnsi="Times New Roman"/>
           <w:color w:val="212529"/>
@@ -7781,6 +7948,7 @@
     <w:p>
       <w:pPr>
         <w:spacing w:line="276" w:lineRule="auto"/>
+        <w:jc w:val="both"/>
         <w:rPr>
           <w:rFonts w:ascii="Times New Roman" w:cs="Times New Roman" w:eastAsia="Times New Roman" w:hAnsi="Times New Roman"/>
           <w:sz w:val="28"/>
@@ -7801,6 +7969,7 @@
       <w:pPr>
         <w:spacing w:line="276" w:lineRule="auto"/>
         <w:ind w:left="720" w:firstLine="0"/>
+        <w:jc w:val="both"/>
         <w:rPr>
           <w:rFonts w:ascii="Times New Roman" w:cs="Times New Roman" w:eastAsia="Times New Roman" w:hAnsi="Times New Roman"/>
           <w:color w:val="212529"/>
@@ -7825,6 +7994,7 @@
       <w:pPr>
         <w:spacing w:line="276" w:lineRule="auto"/>
         <w:ind w:left="720" w:firstLine="0"/>
+        <w:jc w:val="both"/>
         <w:rPr>
           <w:rFonts w:ascii="Times New Roman" w:cs="Times New Roman" w:eastAsia="Times New Roman" w:hAnsi="Times New Roman"/>
           <w:color w:val="212529"/>
@@ -7849,6 +8019,7 @@
       <w:pPr>
         <w:spacing w:line="276" w:lineRule="auto"/>
         <w:ind w:left="720" w:firstLine="0"/>
+        <w:jc w:val="both"/>
         <w:rPr>
           <w:rFonts w:ascii="Times New Roman" w:cs="Times New Roman" w:eastAsia="Times New Roman" w:hAnsi="Times New Roman"/>
           <w:color w:val="212529"/>
@@ -7873,6 +8044,7 @@
       <w:pPr>
         <w:spacing w:line="276" w:lineRule="auto"/>
         <w:ind w:left="720" w:firstLine="0"/>
+        <w:jc w:val="both"/>
         <w:rPr>
           <w:rFonts w:ascii="Times New Roman" w:cs="Times New Roman" w:eastAsia="Times New Roman" w:hAnsi="Times New Roman"/>
           <w:color w:val="212529"/>
@@ -7897,6 +8069,7 @@
       <w:pPr>
         <w:spacing w:line="276" w:lineRule="auto"/>
         <w:ind w:left="720" w:firstLine="0"/>
+        <w:jc w:val="both"/>
         <w:rPr>
           <w:rFonts w:ascii="Times New Roman" w:cs="Times New Roman" w:eastAsia="Times New Roman" w:hAnsi="Times New Roman"/>
           <w:color w:val="212529"/>
@@ -7921,6 +8094,7 @@
       <w:pPr>
         <w:spacing w:line="276" w:lineRule="auto"/>
         <w:ind w:left="720" w:firstLine="0"/>
+        <w:jc w:val="both"/>
         <w:rPr>
           <w:rFonts w:ascii="Times New Roman" w:cs="Times New Roman" w:eastAsia="Times New Roman" w:hAnsi="Times New Roman"/>
           <w:color w:val="212529"/>
@@ -7945,6 +8119,7 @@
       <w:pPr>
         <w:spacing w:line="276" w:lineRule="auto"/>
         <w:ind w:left="720" w:firstLine="0"/>
+        <w:jc w:val="both"/>
         <w:rPr>
           <w:rFonts w:ascii="Times New Roman" w:cs="Times New Roman" w:eastAsia="Times New Roman" w:hAnsi="Times New Roman"/>
           <w:color w:val="212529"/>
@@ -7968,15 +8143,18 @@
     <w:p>
       <w:pPr>
         <w:spacing w:line="276" w:lineRule="auto"/>
-        <w:rPr>
-          <w:rFonts w:ascii="Times New Roman" w:cs="Times New Roman" w:eastAsia="Times New Roman" w:hAnsi="Times New Roman"/>
-          <w:sz w:val="28"/>
-          <w:szCs w:val="28"/>
-        </w:rPr>
-      </w:pPr>
-      <w:r>
-        <w:rPr>
-          <w:rFonts w:ascii="Times New Roman" w:cs="Times New Roman" w:eastAsia="Times New Roman" w:hAnsi="Times New Roman"/>
+        <w:jc w:val="both"/>
+        <w:rPr>
+          <w:rFonts w:ascii="Times New Roman" w:cs="Times New Roman" w:eastAsia="Times New Roman" w:hAnsi="Times New Roman"/>
+          <w:b w:val="1"/>
+          <w:sz w:val="28"/>
+          <w:szCs w:val="28"/>
+        </w:rPr>
+      </w:pPr>
+      <w:r>
+        <w:rPr>
+          <w:rFonts w:ascii="Times New Roman" w:cs="Times New Roman" w:eastAsia="Times New Roman" w:hAnsi="Times New Roman"/>
+          <w:b w:val="1"/>
           <w:sz w:val="28"/>
           <w:szCs w:val="28"/>
           <w:rtl w:val="0"/>
@@ -7987,6 +8165,7 @@
     <w:p>
       <w:pPr>
         <w:spacing w:line="276" w:lineRule="auto"/>
+        <w:jc w:val="both"/>
         <w:rPr>
           <w:rFonts w:ascii="Times New Roman" w:cs="Times New Roman" w:eastAsia="Times New Roman" w:hAnsi="Times New Roman"/>
           <w:color w:val="252525"/>
@@ -8014,6 +8193,7 @@
       <w:pPr>
         <w:spacing w:line="276" w:lineRule="auto"/>
         <w:ind w:left="720" w:firstLine="0"/>
+        <w:jc w:val="both"/>
         <w:rPr>
           <w:rFonts w:ascii="Times New Roman" w:cs="Times New Roman" w:eastAsia="Times New Roman" w:hAnsi="Times New Roman"/>
           <w:color w:val="212529"/>
@@ -8038,6 +8218,7 @@
       <w:pPr>
         <w:spacing w:line="276" w:lineRule="auto"/>
         <w:ind w:left="720" w:firstLine="0"/>
+        <w:jc w:val="both"/>
         <w:rPr>
           <w:rFonts w:ascii="Times New Roman" w:cs="Times New Roman" w:eastAsia="Times New Roman" w:hAnsi="Times New Roman"/>
           <w:color w:val="212529"/>
@@ -8062,6 +8243,7 @@
       <w:pPr>
         <w:spacing w:line="276" w:lineRule="auto"/>
         <w:ind w:left="720" w:firstLine="0"/>
+        <w:jc w:val="both"/>
         <w:rPr>
           <w:rFonts w:ascii="Times New Roman" w:cs="Times New Roman" w:eastAsia="Times New Roman" w:hAnsi="Times New Roman"/>
           <w:color w:val="212529"/>
@@ -8086,6 +8268,7 @@
       <w:pPr>
         <w:spacing w:line="276" w:lineRule="auto"/>
         <w:ind w:left="0" w:firstLine="0"/>
+        <w:jc w:val="both"/>
         <w:rPr>
           <w:rFonts w:ascii="Times New Roman" w:cs="Times New Roman" w:eastAsia="Times New Roman" w:hAnsi="Times New Roman"/>
           <w:color w:val="252525"/>
@@ -8108,6 +8291,7 @@
       <w:pPr>
         <w:spacing w:line="276" w:lineRule="auto"/>
         <w:ind w:left="720" w:firstLine="0"/>
+        <w:jc w:val="both"/>
         <w:rPr>
           <w:rFonts w:ascii="Times New Roman" w:cs="Times New Roman" w:eastAsia="Times New Roman" w:hAnsi="Times New Roman"/>
           <w:color w:val="212529"/>
@@ -8132,6 +8316,7 @@
       <w:pPr>
         <w:spacing w:line="276" w:lineRule="auto"/>
         <w:ind w:left="720" w:firstLine="0"/>
+        <w:jc w:val="both"/>
         <w:rPr>
           <w:rFonts w:ascii="Times New Roman" w:cs="Times New Roman" w:eastAsia="Times New Roman" w:hAnsi="Times New Roman"/>
           <w:color w:val="212529"/>
@@ -8156,6 +8341,7 @@
       <w:pPr>
         <w:spacing w:line="276" w:lineRule="auto"/>
         <w:ind w:left="0" w:firstLine="0"/>
+        <w:jc w:val="both"/>
         <w:rPr>
           <w:rFonts w:ascii="Times New Roman" w:cs="Times New Roman" w:eastAsia="Times New Roman" w:hAnsi="Times New Roman"/>
           <w:color w:val="252525"/>
@@ -8178,6 +8364,7 @@
       <w:pPr>
         <w:spacing w:line="276" w:lineRule="auto"/>
         <w:ind w:left="720" w:firstLine="0"/>
+        <w:jc w:val="both"/>
         <w:rPr>
           <w:rFonts w:ascii="Times New Roman" w:cs="Times New Roman" w:eastAsia="Times New Roman" w:hAnsi="Times New Roman"/>
           <w:color w:val="212529"/>
@@ -8202,6 +8389,7 @@
       <w:pPr>
         <w:spacing w:line="276" w:lineRule="auto"/>
         <w:ind w:left="720" w:firstLine="0"/>
+        <w:jc w:val="both"/>
         <w:rPr>
           <w:rFonts w:ascii="Times New Roman" w:cs="Times New Roman" w:eastAsia="Times New Roman" w:hAnsi="Times New Roman"/>
           <w:color w:val="212529"/>
@@ -8226,6 +8414,7 @@
       <w:pPr>
         <w:spacing w:line="276" w:lineRule="auto"/>
         <w:ind w:left="720" w:firstLine="0"/>
+        <w:jc w:val="both"/>
         <w:rPr>
           <w:rFonts w:ascii="Times New Roman" w:cs="Times New Roman" w:eastAsia="Times New Roman" w:hAnsi="Times New Roman"/>
           <w:color w:val="212529"/>
@@ -8250,6 +8439,7 @@
       <w:pPr>
         <w:spacing w:line="276" w:lineRule="auto"/>
         <w:ind w:left="0" w:firstLine="0"/>
+        <w:jc w:val="both"/>
         <w:rPr>
           <w:rFonts w:ascii="Times New Roman" w:cs="Times New Roman" w:eastAsia="Times New Roman" w:hAnsi="Times New Roman"/>
           <w:color w:val="252525"/>
@@ -8272,6 +8462,7 @@
       <w:pPr>
         <w:spacing w:line="276" w:lineRule="auto"/>
         <w:ind w:left="720" w:firstLine="0"/>
+        <w:jc w:val="both"/>
         <w:rPr>
           <w:rFonts w:ascii="Times New Roman" w:cs="Times New Roman" w:eastAsia="Times New Roman" w:hAnsi="Times New Roman"/>
           <w:color w:val="212529"/>
@@ -8296,6 +8487,7 @@
       <w:pPr>
         <w:spacing w:line="276" w:lineRule="auto"/>
         <w:ind w:left="720" w:firstLine="0"/>
+        <w:jc w:val="both"/>
         <w:rPr>
           <w:rFonts w:ascii="Times New Roman" w:cs="Times New Roman" w:eastAsia="Times New Roman" w:hAnsi="Times New Roman"/>
           <w:color w:val="212529"/>
@@ -8320,6 +8512,7 @@
       <w:pPr>
         <w:spacing w:line="276" w:lineRule="auto"/>
         <w:ind w:left="0" w:firstLine="0"/>
+        <w:jc w:val="both"/>
         <w:rPr>
           <w:rFonts w:ascii="Times New Roman" w:cs="Times New Roman" w:eastAsia="Times New Roman" w:hAnsi="Times New Roman"/>
           <w:color w:val="212529"/>
@@ -8347,6 +8540,7 @@
       <w:pPr>
         <w:spacing w:line="276" w:lineRule="auto"/>
         <w:ind w:left="720" w:firstLine="0"/>
+        <w:jc w:val="both"/>
         <w:rPr>
           <w:rFonts w:ascii="Times New Roman" w:cs="Times New Roman" w:eastAsia="Times New Roman" w:hAnsi="Times New Roman"/>
           <w:color w:val="212529"/>
@@ -8371,6 +8565,7 @@
       <w:pPr>
         <w:spacing w:line="276" w:lineRule="auto"/>
         <w:ind w:left="720" w:firstLine="0"/>
+        <w:jc w:val="both"/>
         <w:rPr>
           <w:rFonts w:ascii="Times New Roman" w:cs="Times New Roman" w:eastAsia="Times New Roman" w:hAnsi="Times New Roman"/>
           <w:color w:val="212529"/>
@@ -8395,6 +8590,7 @@
       <w:pPr>
         <w:spacing w:line="276" w:lineRule="auto"/>
         <w:ind w:left="720" w:firstLine="0"/>
+        <w:jc w:val="both"/>
         <w:rPr>
           <w:rFonts w:ascii="Times New Roman" w:cs="Times New Roman" w:eastAsia="Times New Roman" w:hAnsi="Times New Roman"/>
           <w:color w:val="212529"/>
@@ -8419,6 +8615,7 @@
       <w:pPr>
         <w:spacing w:line="276" w:lineRule="auto"/>
         <w:ind w:left="720" w:firstLine="0"/>
+        <w:jc w:val="both"/>
         <w:rPr>
           <w:rFonts w:ascii="Times New Roman" w:cs="Times New Roman" w:eastAsia="Times New Roman" w:hAnsi="Times New Roman"/>
           <w:color w:val="212529"/>
@@ -8443,6 +8640,7 @@
       <w:pPr>
         <w:spacing w:line="276" w:lineRule="auto"/>
         <w:ind w:left="720" w:firstLine="0"/>
+        <w:jc w:val="both"/>
         <w:rPr>
           <w:rFonts w:ascii="Times New Roman" w:cs="Times New Roman" w:eastAsia="Times New Roman" w:hAnsi="Times New Roman"/>
           <w:color w:val="212529"/>
@@ -8467,6 +8665,7 @@
       <w:pPr>
         <w:spacing w:line="276" w:lineRule="auto"/>
         <w:ind w:left="720" w:firstLine="0"/>
+        <w:jc w:val="both"/>
         <w:rPr>
           <w:rFonts w:ascii="Times New Roman" w:cs="Times New Roman" w:eastAsia="Times New Roman" w:hAnsi="Times New Roman"/>
           <w:color w:val="212529"/>
@@ -8491,6 +8690,7 @@
       <w:pPr>
         <w:spacing w:line="276" w:lineRule="auto"/>
         <w:ind w:left="720" w:firstLine="0"/>
+        <w:jc w:val="both"/>
         <w:rPr>
           <w:rFonts w:ascii="Times New Roman" w:cs="Times New Roman" w:eastAsia="Times New Roman" w:hAnsi="Times New Roman"/>
           <w:color w:val="212529"/>
@@ -8515,6 +8715,7 @@
       <w:pPr>
         <w:spacing w:line="276" w:lineRule="auto"/>
         <w:ind w:left="720" w:firstLine="0"/>
+        <w:jc w:val="both"/>
         <w:rPr>
           <w:rFonts w:ascii="Times New Roman" w:cs="Times New Roman" w:eastAsia="Times New Roman" w:hAnsi="Times New Roman"/>
           <w:color w:val="212529"/>
@@ -8539,6 +8740,7 @@
       <w:pPr>
         <w:spacing w:line="276" w:lineRule="auto"/>
         <w:ind w:left="720" w:firstLine="0"/>
+        <w:jc w:val="both"/>
         <w:rPr>
           <w:rFonts w:ascii="Times New Roman" w:cs="Times New Roman" w:eastAsia="Times New Roman" w:hAnsi="Times New Roman"/>
           <w:color w:val="212529"/>
@@ -8563,6 +8765,7 @@
       <w:pPr>
         <w:spacing w:line="276" w:lineRule="auto"/>
         <w:ind w:left="720" w:firstLine="0"/>
+        <w:jc w:val="both"/>
         <w:rPr>
           <w:rFonts w:ascii="Times New Roman" w:cs="Times New Roman" w:eastAsia="Times New Roman" w:hAnsi="Times New Roman"/>
           <w:color w:val="212529"/>
@@ -8587,6 +8790,7 @@
       <w:pPr>
         <w:spacing w:line="276" w:lineRule="auto"/>
         <w:ind w:left="720" w:firstLine="0"/>
+        <w:jc w:val="both"/>
         <w:rPr>
           <w:rFonts w:ascii="Times New Roman" w:cs="Times New Roman" w:eastAsia="Times New Roman" w:hAnsi="Times New Roman"/>
           <w:color w:val="212529"/>
@@ -8633,6 +8837,7 @@
       <w:pPr>
         <w:spacing w:line="276" w:lineRule="auto"/>
         <w:ind w:left="720" w:firstLine="0"/>
+        <w:jc w:val="both"/>
         <w:rPr>
           <w:rFonts w:ascii="Times New Roman" w:cs="Times New Roman" w:eastAsia="Times New Roman" w:hAnsi="Times New Roman"/>
           <w:color w:val="212529"/>
@@ -8679,6 +8884,7 @@
       <w:pPr>
         <w:spacing w:line="276" w:lineRule="auto"/>
         <w:ind w:left="720" w:firstLine="0"/>
+        <w:jc w:val="both"/>
         <w:rPr>
           <w:rFonts w:ascii="Times New Roman" w:cs="Times New Roman" w:eastAsia="Times New Roman" w:hAnsi="Times New Roman"/>
           <w:color w:val="212529"/>
@@ -8703,6 +8909,7 @@
       <w:pPr>
         <w:spacing w:line="276" w:lineRule="auto"/>
         <w:ind w:left="720" w:firstLine="0"/>
+        <w:jc w:val="both"/>
         <w:rPr>
           <w:rFonts w:ascii="Times New Roman" w:cs="Times New Roman" w:eastAsia="Times New Roman" w:hAnsi="Times New Roman"/>
           <w:color w:val="212529"/>
@@ -8727,6 +8934,7 @@
       <w:pPr>
         <w:spacing w:line="276" w:lineRule="auto"/>
         <w:ind w:left="720" w:firstLine="0"/>
+        <w:jc w:val="both"/>
         <w:rPr>
           <w:rFonts w:ascii="Times New Roman" w:cs="Times New Roman" w:eastAsia="Times New Roman" w:hAnsi="Times New Roman"/>
           <w:color w:val="212529"/>
@@ -8751,6 +8959,7 @@
       <w:pPr>
         <w:spacing w:line="276" w:lineRule="auto"/>
         <w:ind w:left="0" w:firstLine="0"/>
+        <w:jc w:val="both"/>
         <w:rPr>
           <w:rFonts w:ascii="Times New Roman" w:cs="Times New Roman" w:eastAsia="Times New Roman" w:hAnsi="Times New Roman"/>
           <w:color w:val="252525"/>
@@ -8773,6 +8982,7 @@
       <w:pPr>
         <w:spacing w:line="276" w:lineRule="auto"/>
         <w:ind w:left="0" w:firstLine="720"/>
+        <w:jc w:val="both"/>
         <w:rPr>
           <w:rFonts w:ascii="Times New Roman" w:cs="Times New Roman" w:eastAsia="Times New Roman" w:hAnsi="Times New Roman"/>
           <w:color w:val="212529"/>
@@ -8795,6 +9005,7 @@
       <w:pPr>
         <w:spacing w:line="276" w:lineRule="auto"/>
         <w:ind w:left="0" w:firstLine="0"/>
+        <w:jc w:val="both"/>
         <w:rPr>
           <w:rFonts w:ascii="Times New Roman" w:cs="Times New Roman" w:eastAsia="Times New Roman" w:hAnsi="Times New Roman"/>
           <w:color w:val="252525"/>
@@ -8817,6 +9028,7 @@
       <w:pPr>
         <w:spacing w:line="276" w:lineRule="auto"/>
         <w:ind w:left="720" w:firstLine="0"/>
+        <w:jc w:val="both"/>
         <w:rPr>
           <w:rFonts w:ascii="Times New Roman" w:cs="Times New Roman" w:eastAsia="Times New Roman" w:hAnsi="Times New Roman"/>
           <w:color w:val="212529"/>
@@ -8841,6 +9053,7 @@
       <w:pPr>
         <w:spacing w:line="276" w:lineRule="auto"/>
         <w:ind w:left="720" w:firstLine="0"/>
+        <w:jc w:val="both"/>
         <w:rPr>
           <w:rFonts w:ascii="Times New Roman" w:cs="Times New Roman" w:eastAsia="Times New Roman" w:hAnsi="Times New Roman"/>
           <w:color w:val="212529"/>
@@ -8865,6 +9078,7 @@
       <w:pPr>
         <w:spacing w:line="276" w:lineRule="auto"/>
         <w:ind w:left="720" w:firstLine="0"/>
+        <w:jc w:val="both"/>
         <w:rPr>
           <w:rFonts w:ascii="Times New Roman" w:cs="Times New Roman" w:eastAsia="Times New Roman" w:hAnsi="Times New Roman"/>
           <w:color w:val="212529"/>
@@ -8889,6 +9103,7 @@
       <w:pPr>
         <w:spacing w:line="276" w:lineRule="auto"/>
         <w:ind w:left="720" w:firstLine="0"/>
+        <w:jc w:val="both"/>
         <w:rPr>
           <w:rFonts w:ascii="Times New Roman" w:cs="Times New Roman" w:eastAsia="Times New Roman" w:hAnsi="Times New Roman"/>
           <w:color w:val="212529"/>
@@ -8913,6 +9128,7 @@
       <w:pPr>
         <w:spacing w:line="276" w:lineRule="auto"/>
         <w:ind w:left="720" w:firstLine="0"/>
+        <w:jc w:val="both"/>
         <w:rPr>
           <w:rFonts w:ascii="Times New Roman" w:cs="Times New Roman" w:eastAsia="Times New Roman" w:hAnsi="Times New Roman"/>
           <w:color w:val="212529"/>
@@ -8937,6 +9153,7 @@
       <w:pPr>
         <w:spacing w:line="276" w:lineRule="auto"/>
         <w:ind w:left="720" w:firstLine="0"/>
+        <w:jc w:val="both"/>
         <w:rPr>
           <w:rFonts w:ascii="Times New Roman" w:cs="Times New Roman" w:eastAsia="Times New Roman" w:hAnsi="Times New Roman"/>
           <w:color w:val="212529"/>
@@ -8961,6 +9178,7 @@
       <w:pPr>
         <w:spacing w:line="276" w:lineRule="auto"/>
         <w:ind w:left="720" w:firstLine="0"/>
+        <w:jc w:val="both"/>
         <w:rPr>
           <w:rFonts w:ascii="Times New Roman" w:cs="Times New Roman" w:eastAsia="Times New Roman" w:hAnsi="Times New Roman"/>
           <w:color w:val="212529"/>
@@ -8985,6 +9203,7 @@
       <w:pPr>
         <w:spacing w:line="276" w:lineRule="auto"/>
         <w:ind w:left="720" w:firstLine="0"/>
+        <w:jc w:val="both"/>
         <w:rPr>
           <w:rFonts w:ascii="Times New Roman" w:cs="Times New Roman" w:eastAsia="Times New Roman" w:hAnsi="Times New Roman"/>
           <w:color w:val="212529"/>
@@ -9009,6 +9228,7 @@
       <w:pPr>
         <w:spacing w:line="276" w:lineRule="auto"/>
         <w:ind w:left="720" w:firstLine="0"/>
+        <w:jc w:val="both"/>
         <w:rPr>
           <w:rFonts w:ascii="Times New Roman" w:cs="Times New Roman" w:eastAsia="Times New Roman" w:hAnsi="Times New Roman"/>
           <w:color w:val="212529"/>
@@ -9033,6 +9253,7 @@
       <w:pPr>
         <w:spacing w:line="276" w:lineRule="auto"/>
         <w:ind w:left="720" w:firstLine="0"/>
+        <w:jc w:val="both"/>
         <w:rPr>
           <w:rFonts w:ascii="Times New Roman" w:cs="Times New Roman" w:eastAsia="Times New Roman" w:hAnsi="Times New Roman"/>
           <w:color w:val="212529"/>
@@ -9051,6 +9272,7 @@
       <w:pPr>
         <w:spacing w:line="276" w:lineRule="auto"/>
         <w:ind w:left="720" w:firstLine="0"/>
+        <w:jc w:val="both"/>
         <w:rPr>
           <w:rFonts w:ascii="Times New Roman" w:cs="Times New Roman" w:eastAsia="Times New Roman" w:hAnsi="Times New Roman"/>
           <w:color w:val="212529"/>
@@ -9075,6 +9297,7 @@
       <w:pPr>
         <w:spacing w:line="276" w:lineRule="auto"/>
         <w:ind w:left="720" w:firstLine="0"/>
+        <w:jc w:val="both"/>
         <w:rPr>
           <w:rFonts w:ascii="Times New Roman" w:cs="Times New Roman" w:eastAsia="Times New Roman" w:hAnsi="Times New Roman"/>
           <w:color w:val="212529"/>
@@ -9099,6 +9322,7 @@
       <w:pPr>
         <w:spacing w:line="276" w:lineRule="auto"/>
         <w:ind w:left="720" w:firstLine="0"/>
+        <w:jc w:val="both"/>
         <w:rPr>
           <w:rFonts w:ascii="Times New Roman" w:cs="Times New Roman" w:eastAsia="Times New Roman" w:hAnsi="Times New Roman"/>
           <w:color w:val="212529"/>
@@ -9123,6 +9347,7 @@
       <w:pPr>
         <w:spacing w:line="276" w:lineRule="auto"/>
         <w:ind w:left="720" w:firstLine="0"/>
+        <w:jc w:val="both"/>
         <w:rPr>
           <w:rFonts w:ascii="Times New Roman" w:cs="Times New Roman" w:eastAsia="Times New Roman" w:hAnsi="Times New Roman"/>
           <w:color w:val="212529"/>
@@ -9141,6 +9366,7 @@
       <w:pPr>
         <w:spacing w:line="276" w:lineRule="auto"/>
         <w:ind w:left="720" w:firstLine="0"/>
+        <w:jc w:val="both"/>
         <w:rPr>
           <w:rFonts w:ascii="Times New Roman" w:cs="Times New Roman" w:eastAsia="Times New Roman" w:hAnsi="Times New Roman"/>
           <w:color w:val="212529"/>
@@ -9165,6 +9391,7 @@
       <w:pPr>
         <w:spacing w:line="276" w:lineRule="auto"/>
         <w:ind w:left="720" w:firstLine="0"/>
+        <w:jc w:val="both"/>
         <w:rPr>
           <w:rFonts w:ascii="Times New Roman" w:cs="Times New Roman" w:eastAsia="Times New Roman" w:hAnsi="Times New Roman"/>
           <w:color w:val="212529"/>
@@ -9183,6 +9410,7 @@
       <w:pPr>
         <w:spacing w:line="276" w:lineRule="auto"/>
         <w:ind w:left="720" w:firstLine="0"/>
+        <w:jc w:val="both"/>
         <w:rPr>
           <w:rFonts w:ascii="Times New Roman" w:cs="Times New Roman" w:eastAsia="Times New Roman" w:hAnsi="Times New Roman"/>
           <w:color w:val="212529"/>
@@ -9207,6 +9435,7 @@
       <w:pPr>
         <w:spacing w:line="276" w:lineRule="auto"/>
         <w:ind w:left="0" w:firstLine="0"/>
+        <w:jc w:val="both"/>
         <w:rPr>
           <w:rFonts w:ascii="Times New Roman" w:cs="Times New Roman" w:eastAsia="Times New Roman" w:hAnsi="Times New Roman"/>
           <w:color w:val="252525"/>
@@ -9225,16 +9454,19 @@
       <w:pPr>
         <w:spacing w:line="276" w:lineRule="auto"/>
         <w:ind w:left="0" w:firstLine="0"/>
-        <w:rPr>
-          <w:rFonts w:ascii="Times New Roman" w:cs="Times New Roman" w:eastAsia="Times New Roman" w:hAnsi="Times New Roman"/>
-          <w:color w:val="252525"/>
-          <w:sz w:val="28"/>
-          <w:szCs w:val="28"/>
-        </w:rPr>
-      </w:pPr>
-      <w:r>
-        <w:rPr>
-          <w:rFonts w:ascii="Times New Roman" w:cs="Times New Roman" w:eastAsia="Times New Roman" w:hAnsi="Times New Roman"/>
+        <w:jc w:val="both"/>
+        <w:rPr>
+          <w:rFonts w:ascii="Times New Roman" w:cs="Times New Roman" w:eastAsia="Times New Roman" w:hAnsi="Times New Roman"/>
+          <w:b w:val="1"/>
+          <w:color w:val="252525"/>
+          <w:sz w:val="28"/>
+          <w:szCs w:val="28"/>
+        </w:rPr>
+      </w:pPr>
+      <w:r>
+        <w:rPr>
+          <w:rFonts w:ascii="Times New Roman" w:cs="Times New Roman" w:eastAsia="Times New Roman" w:hAnsi="Times New Roman"/>
+          <w:b w:val="1"/>
           <w:color w:val="252525"/>
           <w:sz w:val="28"/>
           <w:szCs w:val="28"/>
@@ -9247,6 +9479,7 @@
       <w:pPr>
         <w:spacing w:line="276" w:lineRule="auto"/>
         <w:ind w:left="0" w:firstLine="0"/>
+        <w:jc w:val="both"/>
         <w:rPr>
           <w:rFonts w:ascii="Times New Roman" w:cs="Times New Roman" w:eastAsia="Times New Roman" w:hAnsi="Times New Roman"/>
           <w:color w:val="252525"/>
@@ -9269,6 +9502,7 @@
       <w:pPr>
         <w:spacing w:line="276" w:lineRule="auto"/>
         <w:ind w:left="720" w:firstLine="0"/>
+        <w:jc w:val="both"/>
         <w:rPr>
           <w:rFonts w:ascii="Times New Roman" w:cs="Times New Roman" w:eastAsia="Times New Roman" w:hAnsi="Times New Roman"/>
           <w:color w:val="212529"/>
@@ -9293,6 +9527,7 @@
       <w:pPr>
         <w:spacing w:line="276" w:lineRule="auto"/>
         <w:ind w:left="720" w:firstLine="0"/>
+        <w:jc w:val="both"/>
         <w:rPr>
           <w:rFonts w:ascii="Times New Roman" w:cs="Times New Roman" w:eastAsia="Times New Roman" w:hAnsi="Times New Roman"/>
           <w:color w:val="212529"/>
@@ -9317,6 +9552,7 @@
       <w:pPr>
         <w:spacing w:line="276" w:lineRule="auto"/>
         <w:ind w:left="720" w:firstLine="0"/>
+        <w:jc w:val="both"/>
         <w:rPr>
           <w:rFonts w:ascii="Times New Roman" w:cs="Times New Roman" w:eastAsia="Times New Roman" w:hAnsi="Times New Roman"/>
           <w:color w:val="212529"/>
@@ -9341,6 +9577,7 @@
       <w:pPr>
         <w:spacing w:line="276" w:lineRule="auto"/>
         <w:ind w:left="720" w:firstLine="0"/>
+        <w:jc w:val="both"/>
         <w:rPr>
           <w:rFonts w:ascii="Times New Roman" w:cs="Times New Roman" w:eastAsia="Times New Roman" w:hAnsi="Times New Roman"/>
           <w:color w:val="212529"/>
@@ -9365,6 +9602,7 @@
       <w:pPr>
         <w:spacing w:line="276" w:lineRule="auto"/>
         <w:ind w:left="720" w:firstLine="0"/>
+        <w:jc w:val="both"/>
         <w:rPr>
           <w:rFonts w:ascii="Times New Roman" w:cs="Times New Roman" w:eastAsia="Times New Roman" w:hAnsi="Times New Roman"/>
           <w:color w:val="212529"/>
@@ -9389,6 +9627,7 @@
       <w:pPr>
         <w:spacing w:line="276" w:lineRule="auto"/>
         <w:ind w:left="0" w:firstLine="0"/>
+        <w:jc w:val="both"/>
         <w:rPr>
           <w:rFonts w:ascii="Times New Roman" w:cs="Times New Roman" w:eastAsia="Times New Roman" w:hAnsi="Times New Roman"/>
           <w:color w:val="252525"/>
@@ -9411,6 +9650,7 @@
       <w:pPr>
         <w:spacing w:line="276" w:lineRule="auto"/>
         <w:ind w:left="0" w:firstLine="0"/>
+        <w:jc w:val="both"/>
         <w:rPr>
           <w:rFonts w:ascii="Times New Roman" w:cs="Times New Roman" w:eastAsia="Times New Roman" w:hAnsi="Times New Roman"/>
           <w:color w:val="252525"/>
@@ -9433,6 +9673,7 @@
       <w:pPr>
         <w:spacing w:line="276" w:lineRule="auto"/>
         <w:ind w:left="0" w:firstLine="0"/>
+        <w:jc w:val="both"/>
         <w:rPr>
           <w:rFonts w:ascii="Times New Roman" w:cs="Times New Roman" w:eastAsia="Times New Roman" w:hAnsi="Times New Roman"/>
           <w:color w:val="252525"/>
@@ -9455,6 +9696,7 @@
       <w:pPr>
         <w:spacing w:line="276" w:lineRule="auto"/>
         <w:ind w:left="0" w:firstLine="0"/>
+        <w:jc w:val="both"/>
         <w:rPr>
           <w:rFonts w:ascii="Times New Roman" w:cs="Times New Roman" w:eastAsia="Times New Roman" w:hAnsi="Times New Roman"/>
           <w:color w:val="252525"/>
@@ -9475,12 +9717,12 @@
           <wp:inline distB="114300" distT="114300" distL="114300" distR="114300">
             <wp:extent cx="5734050" cy="4610100"/>
             <wp:effectExtent b="0" l="0" r="0" t="0"/>
-            <wp:docPr id="10" name="image10.png"/>
+            <wp:docPr id="10" name="image3.png"/>
             <a:graphic>
               <a:graphicData uri="http://schemas.openxmlformats.org/drawingml/2006/picture">
                 <pic:pic>
                   <pic:nvPicPr>
-                    <pic:cNvPr id="0" name="image10.png"/>
+                    <pic:cNvPr id="0" name="image3.png"/>
                     <pic:cNvPicPr preferRelativeResize="0"/>
                   </pic:nvPicPr>
                   <pic:blipFill>
@@ -9514,6 +9756,7 @@
       <w:pPr>
         <w:spacing w:line="276" w:lineRule="auto"/>
         <w:ind w:left="0" w:firstLine="0"/>
+        <w:jc w:val="both"/>
         <w:rPr>
           <w:rFonts w:ascii="Times New Roman" w:cs="Times New Roman" w:eastAsia="Times New Roman" w:hAnsi="Times New Roman"/>
           <w:color w:val="252525"/>
@@ -9535,6 +9778,7 @@
     <w:p>
       <w:pPr>
         <w:spacing w:line="276" w:lineRule="auto"/>
+        <w:jc w:val="both"/>
         <w:rPr>
           <w:rFonts w:ascii="Times New Roman" w:cs="Times New Roman" w:eastAsia="Times New Roman" w:hAnsi="Times New Roman"/>
           <w:color w:val="252525"/>
@@ -9556,6 +9800,7 @@
     <w:p>
       <w:pPr>
         <w:spacing w:line="276" w:lineRule="auto"/>
+        <w:jc w:val="both"/>
         <w:rPr>
           <w:rFonts w:ascii="Times New Roman" w:cs="Times New Roman" w:eastAsia="Times New Roman" w:hAnsi="Times New Roman"/>
           <w:color w:val="252525"/>
@@ -9574,12 +9819,12 @@
           <wp:inline distB="114300" distT="114300" distL="114300" distR="114300">
             <wp:extent cx="5734050" cy="4597400"/>
             <wp:effectExtent b="0" l="0" r="0" t="0"/>
-            <wp:docPr id="6" name="image20.png"/>
+            <wp:docPr id="6" name="image17.png"/>
             <a:graphic>
               <a:graphicData uri="http://schemas.openxmlformats.org/drawingml/2006/picture">
                 <pic:pic>
                   <pic:nvPicPr>
-                    <pic:cNvPr id="0" name="image20.png"/>
+                    <pic:cNvPr id="0" name="image17.png"/>
                     <pic:cNvPicPr preferRelativeResize="0"/>
                   </pic:nvPicPr>
                   <pic:blipFill>
@@ -9612,6 +9857,7 @@
     <w:p>
       <w:pPr>
         <w:spacing w:line="276" w:lineRule="auto"/>
+        <w:jc w:val="both"/>
         <w:rPr>
           <w:rFonts w:ascii="Times New Roman" w:cs="Times New Roman" w:eastAsia="Times New Roman" w:hAnsi="Times New Roman"/>
           <w:color w:val="252525"/>
@@ -9633,6 +9879,7 @@
     <w:p>
       <w:pPr>
         <w:spacing w:line="276" w:lineRule="auto"/>
+        <w:jc w:val="both"/>
         <w:rPr>
           <w:rFonts w:ascii="Times New Roman" w:cs="Times New Roman" w:eastAsia="Times New Roman" w:hAnsi="Times New Roman"/>
           <w:color w:val="252525"/>
@@ -9651,12 +9898,12 @@
           <wp:inline distB="114300" distT="114300" distL="114300" distR="114300">
             <wp:extent cx="5734050" cy="4673600"/>
             <wp:effectExtent b="0" l="0" r="0" t="0"/>
-            <wp:docPr id="11" name="image13.png"/>
+            <wp:docPr id="11" name="image2.png"/>
             <a:graphic>
               <a:graphicData uri="http://schemas.openxmlformats.org/drawingml/2006/picture">
                 <pic:pic>
                   <pic:nvPicPr>
-                    <pic:cNvPr id="0" name="image13.png"/>
+                    <pic:cNvPr id="0" name="image2.png"/>
                     <pic:cNvPicPr preferRelativeResize="0"/>
                   </pic:nvPicPr>
                   <pic:blipFill>
@@ -9689,6 +9936,7 @@
     <w:p>
       <w:pPr>
         <w:spacing w:line="276" w:lineRule="auto"/>
+        <w:jc w:val="both"/>
         <w:rPr>
           <w:rFonts w:ascii="Times New Roman" w:cs="Times New Roman" w:eastAsia="Times New Roman" w:hAnsi="Times New Roman"/>
           <w:color w:val="252525"/>
@@ -9710,6 +9958,7 @@
     <w:p>
       <w:pPr>
         <w:spacing w:line="276" w:lineRule="auto"/>
+        <w:jc w:val="both"/>
         <w:rPr>
           <w:rFonts w:ascii="Times New Roman" w:cs="Times New Roman" w:eastAsia="Times New Roman" w:hAnsi="Times New Roman"/>
           <w:color w:val="252525"/>
@@ -9728,12 +9977,12 @@
           <wp:inline distB="114300" distT="114300" distL="114300" distR="114300">
             <wp:extent cx="5734050" cy="3937000"/>
             <wp:effectExtent b="0" l="0" r="0" t="0"/>
-            <wp:docPr id="12" name="image7.png"/>
+            <wp:docPr id="12" name="image1.png"/>
             <a:graphic>
               <a:graphicData uri="http://schemas.openxmlformats.org/drawingml/2006/picture">
                 <pic:pic>
                   <pic:nvPicPr>
-                    <pic:cNvPr id="0" name="image7.png"/>
+                    <pic:cNvPr id="0" name="image1.png"/>
                     <pic:cNvPicPr preferRelativeResize="0"/>
                   </pic:nvPicPr>
                   <pic:blipFill>
@@ -9766,6 +10015,7 @@
     <w:p>
       <w:pPr>
         <w:spacing w:line="276" w:lineRule="auto"/>
+        <w:jc w:val="both"/>
         <w:rPr>
           <w:rFonts w:ascii="Times New Roman" w:cs="Times New Roman" w:eastAsia="Times New Roman" w:hAnsi="Times New Roman"/>
           <w:color w:val="252525"/>
@@ -9788,6 +10038,7 @@
       <w:pPr>
         <w:spacing w:line="276" w:lineRule="auto"/>
         <w:ind w:left="720" w:firstLine="0"/>
+        <w:jc w:val="both"/>
         <w:rPr>
           <w:rFonts w:ascii="Times New Roman" w:cs="Times New Roman" w:eastAsia="Times New Roman" w:hAnsi="Times New Roman"/>
           <w:color w:val="212529"/>
@@ -9812,6 +10063,7 @@
       <w:pPr>
         <w:spacing w:line="276" w:lineRule="auto"/>
         <w:ind w:left="720" w:firstLine="0"/>
+        <w:jc w:val="both"/>
         <w:rPr>
           <w:rFonts w:ascii="Times New Roman" w:cs="Times New Roman" w:eastAsia="Times New Roman" w:hAnsi="Times New Roman"/>
           <w:color w:val="212529"/>
@@ -9830,16 +10082,19 @@
       <w:pPr>
         <w:spacing w:line="276" w:lineRule="auto"/>
         <w:ind w:left="0" w:firstLine="0"/>
-        <w:rPr>
-          <w:rFonts w:ascii="Times New Roman" w:cs="Times New Roman" w:eastAsia="Times New Roman" w:hAnsi="Times New Roman"/>
-          <w:color w:val="212529"/>
-          <w:sz w:val="28"/>
-          <w:szCs w:val="28"/>
-        </w:rPr>
-      </w:pPr>
-      <w:r>
-        <w:rPr>
-          <w:rFonts w:ascii="Times New Roman" w:cs="Times New Roman" w:eastAsia="Times New Roman" w:hAnsi="Times New Roman"/>
+        <w:jc w:val="both"/>
+        <w:rPr>
+          <w:rFonts w:ascii="Times New Roman" w:cs="Times New Roman" w:eastAsia="Times New Roman" w:hAnsi="Times New Roman"/>
+          <w:b w:val="1"/>
+          <w:color w:val="212529"/>
+          <w:sz w:val="28"/>
+          <w:szCs w:val="28"/>
+        </w:rPr>
+      </w:pPr>
+      <w:r>
+        <w:rPr>
+          <w:rFonts w:ascii="Times New Roman" w:cs="Times New Roman" w:eastAsia="Times New Roman" w:hAnsi="Times New Roman"/>
+          <w:b w:val="1"/>
           <w:color w:val="212529"/>
           <w:sz w:val="28"/>
           <w:szCs w:val="28"/>
@@ -9850,6 +10105,7 @@
     </w:p>
     <w:p>
       <w:pPr>
+        <w:jc w:val="both"/>
         <w:rPr>
           <w:rFonts w:ascii="Times New Roman" w:cs="Times New Roman" w:eastAsia="Times New Roman" w:hAnsi="Times New Roman"/>
           <w:color w:val="212529"/>
@@ -9871,6 +10127,7 @@
     <w:p>
       <w:pPr>
         <w:ind w:firstLine="720"/>
+        <w:jc w:val="both"/>
         <w:rPr>
           <w:rFonts w:ascii="Times New Roman" w:cs="Times New Roman" w:eastAsia="Times New Roman" w:hAnsi="Times New Roman"/>
           <w:color w:val="212529"/>
@@ -9891,21 +10148,23 @@
     </w:p>
     <w:p>
       <w:pPr>
-        <w:rPr>
-          <w:rFonts w:ascii="Times New Roman" w:cs="Times New Roman" w:eastAsia="Times New Roman" w:hAnsi="Times New Roman"/>
-          <w:color w:val="212529"/>
-          <w:sz w:val="28"/>
-          <w:szCs w:val="28"/>
-        </w:rPr>
-      </w:pPr>
-      <w:r>
-        <w:rPr>
-          <w:rtl w:val="0"/>
-        </w:rPr>
-      </w:r>
-    </w:p>
-    <w:p>
-      <w:pPr>
+        <w:jc w:val="both"/>
+        <w:rPr>
+          <w:rFonts w:ascii="Times New Roman" w:cs="Times New Roman" w:eastAsia="Times New Roman" w:hAnsi="Times New Roman"/>
+          <w:color w:val="212529"/>
+          <w:sz w:val="28"/>
+          <w:szCs w:val="28"/>
+        </w:rPr>
+      </w:pPr>
+      <w:r>
+        <w:rPr>
+          <w:rtl w:val="0"/>
+        </w:rPr>
+      </w:r>
+    </w:p>
+    <w:p>
+      <w:pPr>
+        <w:jc w:val="both"/>
         <w:rPr>
           <w:rFonts w:ascii="Times New Roman" w:cs="Times New Roman" w:eastAsia="Times New Roman" w:hAnsi="Times New Roman"/>
           <w:b w:val="1"/>
@@ -9939,6 +10198,7 @@
     </w:p>
     <w:p>
       <w:pPr>
+        <w:jc w:val="both"/>
         <w:rPr>
           <w:rFonts w:ascii="Times New Roman" w:cs="Times New Roman" w:eastAsia="Times New Roman" w:hAnsi="Times New Roman"/>
           <w:color w:val="252525"/>
@@ -9959,6 +10219,7 @@
     </w:p>
     <w:p>
       <w:pPr>
+        <w:jc w:val="both"/>
         <w:rPr>
           <w:rFonts w:ascii="Times New Roman" w:cs="Times New Roman" w:eastAsia="Times New Roman" w:hAnsi="Times New Roman"/>
           <w:color w:val="252525"/>
@@ -9984,6 +10245,7 @@
           <w:numId w:val="3"/>
         </w:numPr>
         <w:ind w:left="720" w:hanging="360"/>
+        <w:jc w:val="both"/>
         <w:rPr>
           <w:rFonts w:ascii="Times New Roman" w:cs="Times New Roman" w:eastAsia="Times New Roman" w:hAnsi="Times New Roman"/>
           <w:color w:val="252525"/>
@@ -10009,6 +10271,7 @@
           <w:numId w:val="3"/>
         </w:numPr>
         <w:ind w:left="720" w:hanging="360"/>
+        <w:jc w:val="both"/>
         <w:rPr>
           <w:rFonts w:ascii="Times New Roman" w:cs="Times New Roman" w:eastAsia="Times New Roman" w:hAnsi="Times New Roman"/>
           <w:color w:val="252525"/>
@@ -10034,6 +10297,7 @@
           <w:numId w:val="3"/>
         </w:numPr>
         <w:ind w:left="720" w:hanging="360"/>
+        <w:jc w:val="both"/>
         <w:rPr>
           <w:rFonts w:ascii="Times New Roman" w:cs="Times New Roman" w:eastAsia="Times New Roman" w:hAnsi="Times New Roman"/>
           <w:color w:val="252525"/>
@@ -10054,6 +10318,7 @@
     </w:p>
     <w:p>
       <w:pPr>
+        <w:jc w:val="both"/>
         <w:rPr>
           <w:rFonts w:ascii="Times New Roman" w:cs="Times New Roman" w:eastAsia="Times New Roman" w:hAnsi="Times New Roman"/>
           <w:color w:val="252525"/>
@@ -10079,6 +10344,7 @@
           <w:numId w:val="1"/>
         </w:numPr>
         <w:ind w:left="720" w:hanging="360"/>
+        <w:jc w:val="both"/>
         <w:rPr>
           <w:rFonts w:ascii="Times New Roman" w:cs="Times New Roman" w:eastAsia="Times New Roman" w:hAnsi="Times New Roman"/>
           <w:sz w:val="28"/>
@@ -10102,6 +10368,7 @@
           <w:numId w:val="1"/>
         </w:numPr>
         <w:ind w:left="720" w:hanging="360"/>
+        <w:jc w:val="both"/>
         <w:rPr>
           <w:rFonts w:ascii="Times New Roman" w:cs="Times New Roman" w:eastAsia="Times New Roman" w:hAnsi="Times New Roman"/>
           <w:sz w:val="28"/>
@@ -10125,6 +10392,7 @@
           <w:numId w:val="1"/>
         </w:numPr>
         <w:ind w:left="720" w:hanging="360"/>
+        <w:jc w:val="both"/>
         <w:rPr>
           <w:rFonts w:ascii="Times New Roman" w:cs="Times New Roman" w:eastAsia="Times New Roman" w:hAnsi="Times New Roman"/>
           <w:sz w:val="28"/>
@@ -10148,6 +10416,7 @@
           <w:numId w:val="1"/>
         </w:numPr>
         <w:ind w:left="720" w:hanging="360"/>
+        <w:jc w:val="both"/>
         <w:rPr>
           <w:rFonts w:ascii="Times New Roman" w:cs="Times New Roman" w:eastAsia="Times New Roman" w:hAnsi="Times New Roman"/>
           <w:sz w:val="28"/>
@@ -10171,6 +10440,7 @@
           <w:numId w:val="1"/>
         </w:numPr>
         <w:ind w:left="720" w:hanging="360"/>
+        <w:jc w:val="both"/>
         <w:rPr>
           <w:rFonts w:ascii="Times New Roman" w:cs="Times New Roman" w:eastAsia="Times New Roman" w:hAnsi="Times New Roman"/>
           <w:sz w:val="28"/>
@@ -10194,6 +10464,7 @@
           <w:numId w:val="1"/>
         </w:numPr>
         <w:ind w:left="720" w:hanging="360"/>
+        <w:jc w:val="both"/>
         <w:rPr>
           <w:rFonts w:ascii="Times New Roman" w:cs="Times New Roman" w:eastAsia="Times New Roman" w:hAnsi="Times New Roman"/>
           <w:sz w:val="28"/>
@@ -10212,6 +10483,7 @@
     </w:p>
     <w:p>
       <w:pPr>
+        <w:jc w:val="both"/>
         <w:rPr>
           <w:rFonts w:ascii="Times New Roman" w:cs="Times New Roman" w:eastAsia="Times New Roman" w:hAnsi="Times New Roman"/>
           <w:color w:val="252525"/>
@@ -10232,6 +10504,7 @@
     </w:p>
     <w:p>
       <w:pPr>
+        <w:jc w:val="both"/>
         <w:rPr>
           <w:rFonts w:ascii="Times New Roman" w:cs="Times New Roman" w:eastAsia="Times New Roman" w:hAnsi="Times New Roman"/>
           <w:color w:val="252525"/>
@@ -10257,6 +10530,7 @@
           <w:numId w:val="4"/>
         </w:numPr>
         <w:ind w:left="720" w:hanging="360"/>
+        <w:jc w:val="both"/>
         <w:rPr>
           <w:rFonts w:ascii="Times New Roman" w:cs="Times New Roman" w:eastAsia="Times New Roman" w:hAnsi="Times New Roman"/>
           <w:color w:val="252525"/>
@@ -10282,6 +10556,7 @@
           <w:numId w:val="4"/>
         </w:numPr>
         <w:ind w:left="720" w:hanging="360"/>
+        <w:jc w:val="both"/>
         <w:rPr>
           <w:rFonts w:ascii="Times New Roman" w:cs="Times New Roman" w:eastAsia="Times New Roman" w:hAnsi="Times New Roman"/>
           <w:color w:val="252525"/>
@@ -10307,6 +10582,7 @@
           <w:numId w:val="4"/>
         </w:numPr>
         <w:ind w:left="720" w:hanging="360"/>
+        <w:jc w:val="both"/>
         <w:rPr>
           <w:rFonts w:ascii="Times New Roman" w:cs="Times New Roman" w:eastAsia="Times New Roman" w:hAnsi="Times New Roman"/>
           <w:color w:val="252525"/>
@@ -10332,6 +10608,7 @@
           <w:numId w:val="4"/>
         </w:numPr>
         <w:ind w:left="720" w:hanging="360"/>
+        <w:jc w:val="both"/>
         <w:rPr>
           <w:rFonts w:ascii="Times New Roman" w:cs="Times New Roman" w:eastAsia="Times New Roman" w:hAnsi="Times New Roman"/>
           <w:color w:val="252525"/>
@@ -10352,6 +10629,7 @@
     </w:p>
     <w:p>
       <w:pPr>
+        <w:jc w:val="both"/>
         <w:rPr>
           <w:rFonts w:ascii="Times New Roman" w:cs="Times New Roman" w:eastAsia="Times New Roman" w:hAnsi="Times New Roman"/>
           <w:color w:val="252525"/>
@@ -10372,6 +10650,7 @@
     </w:p>
     <w:p>
       <w:pPr>
+        <w:jc w:val="both"/>
         <w:rPr>
           <w:rFonts w:ascii="Times New Roman" w:cs="Times New Roman" w:eastAsia="Times New Roman" w:hAnsi="Times New Roman"/>
           <w:color w:val="252525"/>
@@ -10397,6 +10676,7 @@
           <w:numId w:val="5"/>
         </w:numPr>
         <w:ind w:left="720" w:hanging="360"/>
+        <w:jc w:val="both"/>
         <w:rPr>
           <w:rFonts w:ascii="Times New Roman" w:cs="Times New Roman" w:eastAsia="Times New Roman" w:hAnsi="Times New Roman"/>
           <w:color w:val="252525"/>
@@ -10422,6 +10702,7 @@
           <w:numId w:val="5"/>
         </w:numPr>
         <w:ind w:left="720" w:hanging="360"/>
+        <w:jc w:val="both"/>
         <w:rPr>
           <w:rFonts w:ascii="Times New Roman" w:cs="Times New Roman" w:eastAsia="Times New Roman" w:hAnsi="Times New Roman"/>
           <w:color w:val="252525"/>
@@ -10447,6 +10728,7 @@
           <w:numId w:val="5"/>
         </w:numPr>
         <w:ind w:left="720" w:hanging="360"/>
+        <w:jc w:val="both"/>
         <w:rPr>
           <w:rFonts w:ascii="Times New Roman" w:cs="Times New Roman" w:eastAsia="Times New Roman" w:hAnsi="Times New Roman"/>
           <w:color w:val="252525"/>
@@ -10472,6 +10754,7 @@
           <w:numId w:val="5"/>
         </w:numPr>
         <w:ind w:left="720" w:hanging="360"/>
+        <w:jc w:val="both"/>
         <w:rPr>
           <w:rFonts w:ascii="Times New Roman" w:cs="Times New Roman" w:eastAsia="Times New Roman" w:hAnsi="Times New Roman"/>
           <w:color w:val="252525"/>
@@ -10497,6 +10780,7 @@
           <w:numId w:val="5"/>
         </w:numPr>
         <w:ind w:left="720" w:hanging="360"/>
+        <w:jc w:val="both"/>
         <w:rPr>
           <w:rFonts w:ascii="Times New Roman" w:cs="Times New Roman" w:eastAsia="Times New Roman" w:hAnsi="Times New Roman"/>
           <w:color w:val="252525"/>
@@ -10522,6 +10806,7 @@
           <w:numId w:val="5"/>
         </w:numPr>
         <w:ind w:left="720" w:hanging="360"/>
+        <w:jc w:val="both"/>
         <w:rPr>
           <w:rFonts w:ascii="Times New Roman" w:cs="Times New Roman" w:eastAsia="Times New Roman" w:hAnsi="Times New Roman"/>
           <w:color w:val="252525"/>
@@ -10547,6 +10832,7 @@
           <w:numId w:val="5"/>
         </w:numPr>
         <w:ind w:left="720" w:hanging="360"/>
+        <w:jc w:val="both"/>
         <w:rPr>
           <w:rFonts w:ascii="Times New Roman" w:cs="Times New Roman" w:eastAsia="Times New Roman" w:hAnsi="Times New Roman"/>
           <w:color w:val="252525"/>
@@ -10572,6 +10858,7 @@
           <w:numId w:val="5"/>
         </w:numPr>
         <w:ind w:left="720" w:hanging="360"/>
+        <w:jc w:val="both"/>
         <w:rPr>
           <w:rFonts w:ascii="Times New Roman" w:cs="Times New Roman" w:eastAsia="Times New Roman" w:hAnsi="Times New Roman"/>
           <w:color w:val="252525"/>
@@ -10597,6 +10884,7 @@
           <w:numId w:val="5"/>
         </w:numPr>
         <w:ind w:left="720" w:hanging="360"/>
+        <w:jc w:val="both"/>
         <w:rPr>
           <w:rFonts w:ascii="Times New Roman" w:cs="Times New Roman" w:eastAsia="Times New Roman" w:hAnsi="Times New Roman"/>
           <w:color w:val="252525"/>
@@ -10617,6 +10905,7 @@
     </w:p>
     <w:p>
       <w:pPr>
+        <w:jc w:val="both"/>
         <w:rPr>
           <w:rFonts w:ascii="Times New Roman" w:cs="Times New Roman" w:eastAsia="Times New Roman" w:hAnsi="Times New Roman"/>
           <w:color w:val="252525"/>
@@ -10637,6 +10926,7 @@
     </w:p>
     <w:p>
       <w:pPr>
+        <w:jc w:val="both"/>
         <w:rPr>
           <w:rFonts w:ascii="Times New Roman" w:cs="Times New Roman" w:eastAsia="Times New Roman" w:hAnsi="Times New Roman"/>
           <w:color w:val="252525"/>
@@ -10657,6 +10947,7 @@
     </w:p>
     <w:p>
       <w:pPr>
+        <w:jc w:val="both"/>
         <w:rPr>
           <w:rFonts w:ascii="Roboto" w:cs="Roboto" w:eastAsia="Roboto" w:hAnsi="Roboto"/>
           <w:color w:val="252525"/>
@@ -10677,6 +10968,7 @@
     </w:p>
     <w:p>
       <w:pPr>
+        <w:jc w:val="both"/>
         <w:rPr>
           <w:rFonts w:ascii="Roboto" w:cs="Roboto" w:eastAsia="Roboto" w:hAnsi="Roboto"/>
           <w:color w:val="252525"/>
